--- a/Documents/Project Portfolio/Appendix Document.docx
+++ b/Documents/Project Portfolio/Appendix Document.docx
@@ -4,9 +4,684 @@
   <w:body>
     <w:p>
       <w:pPr>
+        <w:pStyle w:val="NormalWeb"/>
+        <w:ind w:left="567" w:hanging="567"/>
+      </w:pPr>
+      <w:bookmarkStart w:id="0" w:name="_Toc133680749"/>
+      <w:r>
+        <w:rPr>
+          <w:i/>
+          <w:iCs/>
+        </w:rPr>
+        <w:t>ACM Code of Ethics and Professional Conduct</w:t>
+      </w:r>
+      <w:r>
+        <w:t xml:space="preserve"> (n.d.) </w:t>
+      </w:r>
+      <w:r>
+        <w:rPr>
+          <w:i/>
+          <w:iCs/>
+        </w:rPr>
+        <w:t>Code of Ethics</w:t>
+      </w:r>
+      <w:r>
+        <w:t xml:space="preserve">. ACM. Available at: https://www.acm.org/code-of-ethics. </w:t>
+      </w:r>
+    </w:p>
+    <w:p>
+      <w:pPr>
+        <w:pStyle w:val="NormalWeb"/>
+        <w:ind w:left="567" w:hanging="567"/>
+        <w:rPr>
+          <w:lang w:eastAsia="ja-JP"/>
+        </w:rPr>
+      </w:pPr>
+      <w:r>
+        <w:rPr>
+          <w:i/>
+          <w:iCs/>
+        </w:rPr>
+        <w:t>BCS Code of conduct</w:t>
+      </w:r>
+      <w:r>
+        <w:t xml:space="preserve"> (n.d.) </w:t>
+      </w:r>
+      <w:r>
+        <w:rPr>
+          <w:i/>
+          <w:iCs/>
+        </w:rPr>
+        <w:t>BCS</w:t>
+      </w:r>
+      <w:r>
+        <w:t xml:space="preserve">. BCS. Available at: https://www.bcs.org/membership-and-registrations/become-a-member/bcs-code-of-conduct/. </w:t>
+      </w:r>
+    </w:p>
+    <w:p>
+      <w:pPr>
+        <w:pStyle w:val="NormalWeb"/>
+        <w:ind w:left="567" w:hanging="567"/>
+      </w:pPr>
+      <w:r>
+        <w:t xml:space="preserve">Google (n.d.) </w:t>
+      </w:r>
+      <w:r>
+        <w:rPr>
+          <w:i/>
+          <w:iCs/>
+        </w:rPr>
+        <w:t>Teach google assistant to recognize your voice with voice match - android</w:t>
+      </w:r>
+      <w:r>
+        <w:t xml:space="preserve">, </w:t>
+      </w:r>
+      <w:r>
+        <w:rPr>
+          <w:i/>
+          <w:iCs/>
+        </w:rPr>
+        <w:t>Google Assistant Help</w:t>
+      </w:r>
+      <w:r>
+        <w:t xml:space="preserve">. Google. Available at: </w:t>
+      </w:r>
+      <w:hyperlink r:id="rId5" w:anchor="vm_pr&amp;zippy=%2Cvoice-match-personal-results" w:history="1">
+        <w:r>
+          <w:rPr>
+            <w:rStyle w:val="Hyperlink"/>
+            <w:rFonts w:eastAsiaTheme="minorHAnsi"/>
+          </w:rPr>
+          <w:t>https://support.google.com/assistant/answer/9071681#vm_pr&amp;zippy=%2Cvoice-match-personal-results</w:t>
+        </w:r>
+      </w:hyperlink>
+      <w:r>
+        <w:t xml:space="preserve">. </w:t>
+      </w:r>
+    </w:p>
+    <w:p>
+      <w:pPr>
+        <w:pStyle w:val="NormalWeb"/>
+        <w:ind w:left="567" w:hanging="567"/>
+        <w:rPr>
+          <w:lang w:eastAsia="ja-JP"/>
+        </w:rPr>
+      </w:pPr>
+      <w:r>
+        <w:rPr>
+          <w:i/>
+          <w:iCs/>
+        </w:rPr>
+        <w:t>Guide to the UK General Data Protection Regulation (UK GDPR)</w:t>
+      </w:r>
+      <w:r>
+        <w:t xml:space="preserve"> (n.d.) </w:t>
+      </w:r>
+      <w:r>
+        <w:rPr>
+          <w:i/>
+          <w:iCs/>
+        </w:rPr>
+        <w:t>ICO</w:t>
+      </w:r>
+      <w:r>
+        <w:t xml:space="preserve">. Available at: https://ico.org.uk/for-organisations/guide-to-data-protection/guide-to-the-general-data-protection-regulation-gdpr/. </w:t>
+      </w:r>
+    </w:p>
+    <w:p>
+      <w:pPr>
+        <w:pStyle w:val="NormalWeb"/>
+        <w:ind w:left="567" w:hanging="567"/>
+      </w:pPr>
+      <w:r>
+        <w:t xml:space="preserve">HSBC (n.d.) </w:t>
+      </w:r>
+      <w:r>
+        <w:rPr>
+          <w:i/>
+          <w:iCs/>
+        </w:rPr>
+        <w:t>Telephone banking: Give our friendly team A call - HSBC UK</w:t>
+      </w:r>
+      <w:r>
+        <w:t xml:space="preserve">, </w:t>
+      </w:r>
+      <w:r>
+        <w:rPr>
+          <w:i/>
+          <w:iCs/>
+        </w:rPr>
+        <w:t>Telephone Banking | Give Our Friendly Team a Call - HSBC UK</w:t>
+      </w:r>
+      <w:r>
+        <w:t xml:space="preserve">. HSBC. Available at: </w:t>
+      </w:r>
+      <w:hyperlink r:id="rId6" w:history="1">
+        <w:r>
+          <w:rPr>
+            <w:rStyle w:val="Hyperlink"/>
+            <w:rFonts w:eastAsiaTheme="minorHAnsi"/>
+          </w:rPr>
+          <w:t>https://www.hsbc.co.uk/ways-to-bank/phone-banking/</w:t>
+        </w:r>
+      </w:hyperlink>
+      <w:r>
+        <w:t xml:space="preserve">. </w:t>
+      </w:r>
+    </w:p>
+    <w:p>
+      <w:pPr>
+        <w:pStyle w:val="NormalWeb"/>
+        <w:ind w:left="567" w:hanging="567"/>
+        <w:rPr>
+          <w:lang w:eastAsia="ja-JP"/>
+        </w:rPr>
+      </w:pPr>
+      <w:r>
+        <w:t xml:space="preserve">Lewicki, P., </w:t>
+      </w:r>
+      <w:proofErr w:type="spellStart"/>
+      <w:r>
+        <w:t>Tochowicz</w:t>
+      </w:r>
+      <w:proofErr w:type="spellEnd"/>
+      <w:r>
+        <w:t xml:space="preserve">, J. and van </w:t>
+      </w:r>
+      <w:proofErr w:type="spellStart"/>
+      <w:r>
+        <w:t>Genuchten</w:t>
+      </w:r>
+      <w:proofErr w:type="spellEnd"/>
+      <w:r>
+        <w:t xml:space="preserve">, J. (2019) “Are robots taking our jobs? A </w:t>
+      </w:r>
+      <w:proofErr w:type="spellStart"/>
+      <w:r>
+        <w:t>RoboPlatform</w:t>
+      </w:r>
+      <w:proofErr w:type="spellEnd"/>
+      <w:r>
+        <w:t xml:space="preserve"> at a bank,” </w:t>
+      </w:r>
+      <w:r>
+        <w:rPr>
+          <w:i/>
+          <w:iCs/>
+        </w:rPr>
+        <w:t>IEEE Software</w:t>
+      </w:r>
+      <w:r>
+        <w:t xml:space="preserve">, 36(3), pp. 101–104. Available at: https://doi.org/10.1109/ms.2019.2897337. </w:t>
+      </w:r>
+    </w:p>
+    <w:p>
+      <w:pPr>
+        <w:pStyle w:val="NormalWeb"/>
+        <w:ind w:left="567" w:hanging="567"/>
+      </w:pPr>
+      <w:r>
+        <w:t xml:space="preserve">Microsoft (n.d.) </w:t>
+      </w:r>
+      <w:r>
+        <w:rPr>
+          <w:i/>
+          <w:iCs/>
+        </w:rPr>
+        <w:t>Use voice recognition in Windows</w:t>
+      </w:r>
+      <w:r>
+        <w:t xml:space="preserve">, </w:t>
+      </w:r>
+      <w:r>
+        <w:rPr>
+          <w:i/>
+          <w:iCs/>
+        </w:rPr>
+        <w:t>Microsoft Support</w:t>
+      </w:r>
+      <w:r>
+        <w:t xml:space="preserve">. Microsoft. Available at: https://support.microsoft.com/en-gb/windows/use-voice-recognition-in-windows-83ff75bd-63eb-0b6c-18d4-6fae94050571. </w:t>
+      </w:r>
+    </w:p>
+    <w:p>
+      <w:pPr>
+        <w:pStyle w:val="NormalWeb"/>
+        <w:ind w:left="567" w:hanging="567"/>
+      </w:pPr>
+      <w:r>
+        <w:t xml:space="preserve">Microsoft (n.d.) </w:t>
+      </w:r>
+      <w:r>
+        <w:rPr>
+          <w:i/>
+          <w:iCs/>
+        </w:rPr>
+        <w:t>Windows Speech Recognition commands</w:t>
+      </w:r>
+      <w:r>
+        <w:t xml:space="preserve">, </w:t>
+      </w:r>
+      <w:r>
+        <w:rPr>
+          <w:i/>
+          <w:iCs/>
+        </w:rPr>
+        <w:t>Microsoft Support</w:t>
+      </w:r>
+      <w:r>
+        <w:t xml:space="preserve">. Microsoft. Available at: https://support.microsoft.com/en-gb/windows/windows-speech-recognition-commands-9d25ef36-994d-f367-a81a-a326160128c7#WindowsVersion=Windows_11. </w:t>
+      </w:r>
+    </w:p>
+    <w:p>
+      <w:pPr>
+        <w:pStyle w:val="NormalWeb"/>
+        <w:ind w:left="567" w:hanging="567"/>
+      </w:pPr>
+      <w:proofErr w:type="spellStart"/>
+      <w:r>
+        <w:rPr>
+          <w:i/>
+          <w:iCs/>
+        </w:rPr>
+        <w:t>QTrobot</w:t>
+      </w:r>
+      <w:proofErr w:type="spellEnd"/>
+      <w:r>
+        <w:rPr>
+          <w:i/>
+          <w:iCs/>
+        </w:rPr>
+        <w:t>, an engaging educational robot for children with autism and special needs education</w:t>
+      </w:r>
+      <w:r>
+        <w:t xml:space="preserve"> (2022) </w:t>
+      </w:r>
+      <w:proofErr w:type="spellStart"/>
+      <w:r>
+        <w:rPr>
+          <w:i/>
+          <w:iCs/>
+        </w:rPr>
+        <w:t>LuxAI</w:t>
+      </w:r>
+      <w:proofErr w:type="spellEnd"/>
+      <w:r>
+        <w:rPr>
+          <w:i/>
+          <w:iCs/>
+        </w:rPr>
+        <w:t xml:space="preserve"> S.A.</w:t>
+      </w:r>
+      <w:r>
+        <w:t xml:space="preserve"> </w:t>
+      </w:r>
+      <w:proofErr w:type="spellStart"/>
+      <w:r>
+        <w:t>LuxAI</w:t>
+      </w:r>
+      <w:proofErr w:type="spellEnd"/>
+      <w:r>
+        <w:t xml:space="preserve">. Available at: https://luxai.com/robot-for-teaching-children-with-autism-at-home/. </w:t>
+      </w:r>
+    </w:p>
+    <w:p>
+      <w:pPr>
+        <w:pStyle w:val="NormalWeb"/>
+        <w:ind w:left="567" w:hanging="567"/>
+      </w:pPr>
+      <w:proofErr w:type="spellStart"/>
+      <w:r>
+        <w:rPr>
+          <w:i/>
+          <w:iCs/>
+        </w:rPr>
+        <w:t>QTrobot</w:t>
+      </w:r>
+      <w:proofErr w:type="spellEnd"/>
+      <w:r>
+        <w:rPr>
+          <w:i/>
+          <w:iCs/>
+        </w:rPr>
+        <w:t xml:space="preserve"> documentation</w:t>
+      </w:r>
+      <w:r>
+        <w:t xml:space="preserve"> (n.d.) </w:t>
+      </w:r>
+      <w:proofErr w:type="spellStart"/>
+      <w:r>
+        <w:rPr>
+          <w:i/>
+          <w:iCs/>
+        </w:rPr>
+        <w:t>QTrobot</w:t>
+      </w:r>
+      <w:proofErr w:type="spellEnd"/>
+      <w:r>
+        <w:rPr>
+          <w:i/>
+          <w:iCs/>
+        </w:rPr>
+        <w:t xml:space="preserve"> Documentation</w:t>
+      </w:r>
+      <w:r>
+        <w:t xml:space="preserve">. Available at: </w:t>
+      </w:r>
+      <w:hyperlink r:id="rId7" w:history="1">
+        <w:r>
+          <w:rPr>
+            <w:rStyle w:val="Hyperlink"/>
+            <w:rFonts w:eastAsiaTheme="minorHAnsi"/>
+          </w:rPr>
+          <w:t>https://docs.luxai.com/</w:t>
+        </w:r>
+      </w:hyperlink>
+      <w:r>
+        <w:t xml:space="preserve">. </w:t>
+      </w:r>
+    </w:p>
+    <w:p>
+      <w:pPr>
+        <w:pStyle w:val="NormalWeb"/>
+        <w:ind w:left="567" w:hanging="567"/>
+        <w:rPr>
+          <w:lang w:eastAsia="ja-JP"/>
+        </w:rPr>
+      </w:pPr>
+      <w:r>
+        <w:rPr>
+          <w:i/>
+          <w:iCs/>
+        </w:rPr>
+        <w:t xml:space="preserve">Privacy-preserving Robotics in </w:t>
+      </w:r>
+      <w:proofErr w:type="spellStart"/>
+      <w:r>
+        <w:rPr>
+          <w:i/>
+          <w:iCs/>
+        </w:rPr>
+        <w:t>DEntistry</w:t>
+      </w:r>
+      <w:proofErr w:type="spellEnd"/>
+      <w:r>
+        <w:rPr>
+          <w:i/>
+          <w:iCs/>
+        </w:rPr>
+        <w:t xml:space="preserve"> (</w:t>
+      </w:r>
+      <w:proofErr w:type="spellStart"/>
+      <w:r>
+        <w:rPr>
+          <w:i/>
+          <w:iCs/>
+        </w:rPr>
+        <w:t>PRiDE</w:t>
+      </w:r>
+      <w:proofErr w:type="spellEnd"/>
+      <w:r>
+        <w:rPr>
+          <w:i/>
+          <w:iCs/>
+        </w:rPr>
+        <w:t>)</w:t>
+      </w:r>
+      <w:r>
+        <w:t xml:space="preserve"> (n.d.) </w:t>
+      </w:r>
+      <w:r>
+        <w:rPr>
+          <w:i/>
+          <w:iCs/>
+        </w:rPr>
+        <w:t xml:space="preserve">Privacy-preserving Robotics in </w:t>
+      </w:r>
+      <w:proofErr w:type="spellStart"/>
+      <w:r>
+        <w:rPr>
+          <w:i/>
+          <w:iCs/>
+        </w:rPr>
+        <w:t>DEntistry</w:t>
+      </w:r>
+      <w:proofErr w:type="spellEnd"/>
+      <w:r>
+        <w:t xml:space="preserve">. University of Plymouth. Available at: https://www.plymouth.ac.uk/research/privacy-preserving-robotics-in-dentistry. </w:t>
+      </w:r>
+    </w:p>
+    <w:p>
+      <w:pPr>
+        <w:pStyle w:val="NormalWeb"/>
+        <w:ind w:left="567" w:hanging="567"/>
+      </w:pPr>
+      <w:proofErr w:type="spellStart"/>
+      <w:r>
+        <w:t>Rehkopf</w:t>
+      </w:r>
+      <w:proofErr w:type="spellEnd"/>
+      <w:r>
+        <w:t xml:space="preserve">, M. (n.d.) </w:t>
+      </w:r>
+      <w:r>
+        <w:rPr>
+          <w:i/>
+          <w:iCs/>
+        </w:rPr>
+        <w:t xml:space="preserve">What is a Kanban </w:t>
+      </w:r>
+      <w:proofErr w:type="gramStart"/>
+      <w:r>
+        <w:rPr>
+          <w:i/>
+          <w:iCs/>
+        </w:rPr>
+        <w:t>Board?</w:t>
+      </w:r>
+      <w:r>
+        <w:t>,</w:t>
+      </w:r>
+      <w:proofErr w:type="gramEnd"/>
+      <w:r>
+        <w:t xml:space="preserve"> </w:t>
+      </w:r>
+      <w:r>
+        <w:rPr>
+          <w:i/>
+          <w:iCs/>
+        </w:rPr>
+        <w:t>Atlassian</w:t>
+      </w:r>
+      <w:r>
+        <w:t xml:space="preserve">. Available at: https://www.atlassian.com/agile/kanban/boards. </w:t>
+      </w:r>
+    </w:p>
+    <w:p>
+      <w:pPr>
+        <w:pStyle w:val="NormalWeb"/>
+        <w:ind w:left="567" w:hanging="567"/>
+      </w:pPr>
+      <w:r>
+        <w:rPr>
+          <w:i/>
+          <w:iCs/>
+        </w:rPr>
+        <w:t>Robot operating system</w:t>
+      </w:r>
+      <w:r>
+        <w:t xml:space="preserve"> (n.d.) </w:t>
+      </w:r>
+      <w:r>
+        <w:rPr>
+          <w:i/>
+          <w:iCs/>
+        </w:rPr>
+        <w:t>ROS</w:t>
+      </w:r>
+      <w:r>
+        <w:t xml:space="preserve">. Available at: https://www.ros.org/. </w:t>
+      </w:r>
+    </w:p>
+    <w:p>
+      <w:pPr>
+        <w:pStyle w:val="NormalWeb"/>
+        <w:ind w:left="567" w:hanging="567"/>
+        <w:rPr>
+          <w:lang w:eastAsia="ja-JP"/>
+        </w:rPr>
+      </w:pPr>
+      <w:r>
+        <w:rPr>
+          <w:i/>
+          <w:iCs/>
+        </w:rPr>
+        <w:t>The principles</w:t>
+      </w:r>
+      <w:r>
+        <w:t xml:space="preserve"> (n.d.) </w:t>
+      </w:r>
+      <w:r>
+        <w:rPr>
+          <w:i/>
+          <w:iCs/>
+        </w:rPr>
+        <w:t>ICO</w:t>
+      </w:r>
+      <w:r>
+        <w:t xml:space="preserve">. Available at: https://ico.org.uk/for-organisations/guide-to-data-protection/guide-to-the-general-data-protection-regulation-gdpr/principles/. </w:t>
+      </w:r>
+    </w:p>
+    <w:p>
+      <w:pPr>
+        <w:pStyle w:val="NormalWeb"/>
+        <w:ind w:left="567" w:hanging="567"/>
+      </w:pPr>
+      <w:r>
+        <w:rPr>
+          <w:i/>
+          <w:iCs/>
+        </w:rPr>
+        <w:lastRenderedPageBreak/>
+        <w:t>Trello for product management teams</w:t>
+      </w:r>
+      <w:r>
+        <w:t xml:space="preserve"> (n.d.) </w:t>
+      </w:r>
+      <w:r>
+        <w:rPr>
+          <w:i/>
+          <w:iCs/>
+        </w:rPr>
+        <w:t>Trello</w:t>
+      </w:r>
+      <w:r>
+        <w:t xml:space="preserve">. Available at: </w:t>
+      </w:r>
+      <w:hyperlink r:id="rId8" w:history="1">
+        <w:r>
+          <w:rPr>
+            <w:rStyle w:val="Hyperlink"/>
+            <w:rFonts w:eastAsiaTheme="minorHAnsi"/>
+          </w:rPr>
+          <w:t>https://trello.com/teams/product</w:t>
+        </w:r>
+      </w:hyperlink>
+      <w:r>
+        <w:t xml:space="preserve">. </w:t>
+      </w:r>
+    </w:p>
+    <w:p>
+      <w:pPr>
+        <w:pStyle w:val="NormalWeb"/>
+        <w:ind w:left="567" w:hanging="567"/>
+        <w:rPr>
+          <w:lang w:eastAsia="ja-JP"/>
+        </w:rPr>
+      </w:pPr>
+      <w:r>
+        <w:rPr>
+          <w:i/>
+          <w:iCs/>
+        </w:rPr>
+        <w:t>What are user stories?</w:t>
+      </w:r>
+      <w:r>
+        <w:t xml:space="preserve"> (n.d.) </w:t>
+      </w:r>
+      <w:r>
+        <w:rPr>
+          <w:i/>
+          <w:iCs/>
+        </w:rPr>
+        <w:t>Agile Alliance |</w:t>
+      </w:r>
+      <w:r>
+        <w:t xml:space="preserve">. Available at: https://www.agilealliance.org/glossary/user-stories/. </w:t>
+      </w:r>
+    </w:p>
+    <w:p>
+      <w:pPr>
         <w:pStyle w:val="Heading2"/>
       </w:pPr>
-      <w:bookmarkStart w:id="0" w:name="_Toc133680749"/>
+    </w:p>
+    <w:p>
+      <w:pPr>
+        <w:pStyle w:val="Heading2"/>
+      </w:pPr>
+      <w:r>
+        <w:t>12.0 User Guide</w:t>
+      </w:r>
+    </w:p>
+    <w:p>
+      <w:r>
+        <w:t>WRITE HOW TO USE THE SOFTWARE</w:t>
+      </w:r>
+    </w:p>
+    <w:p>
+      <w:pPr>
+        <w:pStyle w:val="ListParagraph"/>
+        <w:numPr>
+          <w:ilvl w:val="1"/>
+          <w:numId w:val="120"/>
+        </w:numPr>
+        <w:spacing w:line="276" w:lineRule="auto"/>
+      </w:pPr>
+      <w:r>
+        <w:t>NOTE: The User Guide is only required for software development projects that have not been hosted somewhere.</w:t>
+      </w:r>
+    </w:p>
+    <w:p>
+      <w:pPr>
+        <w:pStyle w:val="ListParagraph"/>
+        <w:numPr>
+          <w:ilvl w:val="1"/>
+          <w:numId w:val="120"/>
+        </w:numPr>
+        <w:spacing w:line="276" w:lineRule="auto"/>
+      </w:pPr>
+      <w:r>
+        <w:t xml:space="preserve">As a minimum this should indicate how the product can be installed for demonstration, including details of the (minimum) required platform specification. </w:t>
+      </w:r>
+    </w:p>
+    <w:p>
+      <w:pPr>
+        <w:pStyle w:val="ListParagraph"/>
+        <w:numPr>
+          <w:ilvl w:val="1"/>
+          <w:numId w:val="120"/>
+        </w:numPr>
+        <w:spacing w:line="276" w:lineRule="auto"/>
+      </w:pPr>
+      <w:r>
+        <w:t>If necessary, there may also be information on how the system can be used or operated.</w:t>
+      </w:r>
+    </w:p>
+    <w:p/>
+    <w:p>
+      <w:pPr>
+        <w:pStyle w:val="Heading2"/>
+      </w:pPr>
       <w:r>
         <w:t>12.1 Licensing for external libraries</w:t>
       </w:r>
@@ -68,7 +743,7 @@
         </w:rPr>
         <w:t xml:space="preserve"> = </w:t>
       </w:r>
-      <w:hyperlink r:id="rId5" w:history="1">
+      <w:hyperlink r:id="rId9" w:history="1">
         <w:r>
           <w:rPr>
             <w:rStyle w:val="Hyperlink"/>
@@ -102,7 +777,7 @@
     </w:p>
     <w:p>
       <w:pPr>
-        <w:spacing w:after="0" w:line="240" w:lineRule="auto"/>
+        <w:pStyle w:val="Heading3"/>
         <w:rPr>
           <w:lang w:val="en-MY"/>
         </w:rPr>
@@ -484,15 +1159,16 @@
     </w:p>
     <w:p>
       <w:pPr>
-        <w:spacing w:after="0" w:line="240" w:lineRule="auto"/>
-        <w:rPr>
-          <w:lang w:val="en-MY"/>
-        </w:rPr>
-      </w:pPr>
-      <w:r>
-        <w:rPr>
-          <w:lang w:val="en-MY"/>
-        </w:rPr>
+        <w:pStyle w:val="Heading3"/>
+        <w:rPr>
+          <w:lang w:val="en-MY"/>
+        </w:rPr>
+      </w:pPr>
+      <w:r>
+        <w:rPr>
+          <w:lang w:val="en-MY"/>
+        </w:rPr>
+        <w:lastRenderedPageBreak/>
         <w:t>Date &amp; Time: 28/10/22 | 11.15AM – 12.59PM</w:t>
       </w:r>
     </w:p>
@@ -778,7 +1454,7 @@
     </w:p>
     <w:p>
       <w:pPr>
-        <w:spacing w:after="0" w:line="240" w:lineRule="auto"/>
+        <w:pStyle w:val="Heading3"/>
         <w:rPr>
           <w:lang w:val="en-MY"/>
         </w:rPr>
@@ -937,7 +1613,6 @@
         <w:rPr>
           <w:lang w:val="en-MY"/>
         </w:rPr>
-        <w:lastRenderedPageBreak/>
         <w:t xml:space="preserve">Rounds on what each student have done for their sprints, Suggestions and advice have been given to each student </w:t>
       </w:r>
       <w:proofErr w:type="gramStart"/>
@@ -1068,7 +1743,7 @@
     </w:p>
     <w:p>
       <w:pPr>
-        <w:spacing w:after="0" w:line="240" w:lineRule="auto"/>
+        <w:pStyle w:val="Heading3"/>
         <w:rPr>
           <w:lang w:val="en-MY"/>
         </w:rPr>
@@ -1697,6 +2372,7 @@
           <w:szCs w:val="22"/>
           <w:lang w:val="en-US"/>
         </w:rPr>
+        <w:lastRenderedPageBreak/>
         <w:t>Created Gantt chart and added it to project initiation. </w:t>
       </w:r>
       <w:r>
@@ -1846,7 +2522,7 @@
     </w:p>
     <w:p>
       <w:pPr>
-        <w:spacing w:after="0" w:line="240" w:lineRule="auto"/>
+        <w:pStyle w:val="Heading3"/>
         <w:rPr>
           <w:lang w:val="en-MY"/>
         </w:rPr>
@@ -2228,7 +2904,6 @@
           <w:szCs w:val="22"/>
           <w:lang w:val="en-US"/>
         </w:rPr>
-        <w:lastRenderedPageBreak/>
         <w:t xml:space="preserve">The robot needs to save the </w:t>
       </w:r>
       <w:proofErr w:type="gramStart"/>
@@ -3399,6 +4074,7 @@
           <w:szCs w:val="22"/>
           <w:lang w:val="en-US"/>
         </w:rPr>
+        <w:lastRenderedPageBreak/>
         <w:t>What to do in sprint 3?</w:t>
       </w:r>
       <w:r>
@@ -4339,7 +5015,6 @@
           <w:szCs w:val="22"/>
           <w:lang w:val="en-US"/>
         </w:rPr>
-        <w:lastRenderedPageBreak/>
         <w:t xml:space="preserve">Make log in page </w:t>
       </w:r>
       <w:proofErr w:type="gramStart"/>
@@ -4575,7 +5250,7 @@
     </w:p>
     <w:p>
       <w:pPr>
-        <w:spacing w:after="0" w:line="240" w:lineRule="auto"/>
+        <w:pStyle w:val="Heading3"/>
         <w:rPr>
           <w:lang w:val="en-MY"/>
         </w:rPr>
@@ -4586,30 +5261,54 @@
         </w:rPr>
         <w:t xml:space="preserve">Date &amp; Time: 25/11/22 | </w:t>
       </w:r>
-      <w:proofErr w:type="spellStart"/>
-      <w:proofErr w:type="gramStart"/>
-      <w:r>
-        <w:rPr>
-          <w:lang w:val="en-MY"/>
-        </w:rPr>
-        <w:t>x.xxPM</w:t>
-      </w:r>
-      <w:proofErr w:type="spellEnd"/>
-      <w:proofErr w:type="gramEnd"/>
-      <w:r>
-        <w:rPr>
-          <w:lang w:val="en-MY"/>
-        </w:rPr>
-        <w:t xml:space="preserve"> – </w:t>
-      </w:r>
-      <w:proofErr w:type="spellStart"/>
-      <w:r>
-        <w:rPr>
-          <w:lang w:val="en-MY"/>
-        </w:rPr>
-        <w:t>x.xxPM</w:t>
-      </w:r>
-      <w:proofErr w:type="spellEnd"/>
+      <w:r>
+        <w:rPr>
+          <w:lang w:val="en-MY"/>
+        </w:rPr>
+        <w:t>11</w:t>
+      </w:r>
+      <w:r>
+        <w:rPr>
+          <w:lang w:val="en-MY"/>
+        </w:rPr>
+        <w:t>.</w:t>
+      </w:r>
+      <w:r>
+        <w:rPr>
+          <w:lang w:val="en-MY"/>
+        </w:rPr>
+        <w:t>15A</w:t>
+      </w:r>
+      <w:r>
+        <w:rPr>
+          <w:lang w:val="en-MY"/>
+        </w:rPr>
+        <w:t xml:space="preserve">M – </w:t>
+      </w:r>
+      <w:r>
+        <w:rPr>
+          <w:lang w:val="en-MY"/>
+        </w:rPr>
+        <w:t>12</w:t>
+      </w:r>
+      <w:r>
+        <w:rPr>
+          <w:lang w:val="en-MY"/>
+        </w:rPr>
+        <w:t>.</w:t>
+      </w:r>
+      <w:r>
+        <w:rPr>
+          <w:lang w:val="en-MY"/>
+        </w:rPr>
+        <w:t>00</w:t>
+      </w:r>
+      <w:r>
+        <w:rPr>
+          <w:lang w:val="en-MY"/>
+        </w:rPr>
+        <w:t>PM</w:t>
+      </w:r>
     </w:p>
     <w:p>
       <w:pPr>
@@ -4913,7 +5612,7 @@
     </w:p>
     <w:p>
       <w:pPr>
-        <w:spacing w:after="0" w:line="240" w:lineRule="auto"/>
+        <w:pStyle w:val="Heading3"/>
         <w:rPr>
           <w:lang w:val="en-MY"/>
         </w:rPr>
@@ -5111,6 +5810,7 @@
         <w:rPr>
           <w:lang w:val="en-MY"/>
         </w:rPr>
+        <w:lastRenderedPageBreak/>
         <w:t>Readjusted Sprint Dates</w:t>
       </w:r>
     </w:p>
@@ -5724,7 +6424,6 @@
           <w:szCs w:val="22"/>
           <w:lang w:val="en-US"/>
         </w:rPr>
-        <w:lastRenderedPageBreak/>
         <w:t>Nathan</w:t>
       </w:r>
       <w:r>
@@ -6790,6 +7489,7 @@
           <w:sz w:val="22"/>
           <w:szCs w:val="22"/>
         </w:rPr>
+        <w:lastRenderedPageBreak/>
         <w:t> </w:t>
       </w:r>
     </w:p>
@@ -7366,7 +8066,7 @@
     </w:p>
     <w:p>
       <w:pPr>
-        <w:spacing w:after="0" w:line="240" w:lineRule="auto"/>
+        <w:pStyle w:val="Heading3"/>
         <w:rPr>
           <w:lang w:val="en-MY"/>
         </w:rPr>
@@ -7516,7 +8216,6 @@
           <w:szCs w:val="22"/>
           <w:lang w:val="en-US"/>
         </w:rPr>
-        <w:lastRenderedPageBreak/>
         <w:t xml:space="preserve">Shows audio recordings from the </w:t>
       </w:r>
       <w:proofErr w:type="gramStart"/>
@@ -7949,7 +8648,7 @@
     </w:p>
     <w:p>
       <w:pPr>
-        <w:spacing w:after="0" w:line="240" w:lineRule="auto"/>
+        <w:pStyle w:val="Heading3"/>
         <w:rPr>
           <w:lang w:val="en-MY"/>
         </w:rPr>
@@ -8452,6 +9151,7 @@
           <w:rFonts w:ascii="Calibri" w:eastAsia="Times New Roman" w:hAnsi="Calibri" w:cs="Calibri"/>
           <w:lang w:val="en-US" w:eastAsia="en-GB"/>
         </w:rPr>
+        <w:lastRenderedPageBreak/>
         <w:t xml:space="preserve">Reference List </w:t>
       </w:r>
       <w:proofErr w:type="gramStart"/>
@@ -9298,7 +9998,6 @@
           <w:u w:val="single"/>
           <w:lang w:val="en-US" w:eastAsia="en-GB"/>
         </w:rPr>
-        <w:lastRenderedPageBreak/>
         <w:t>Sam</w:t>
       </w:r>
       <w:r>
@@ -10282,6 +10981,20 @@
     </w:p>
     <w:p>
       <w:pPr>
+        <w:pStyle w:val="Heading3"/>
+        <w:rPr>
+          <w:lang w:val="en-MY"/>
+        </w:rPr>
+      </w:pPr>
+      <w:r>
+        <w:rPr>
+          <w:lang w:val="en-MY"/>
+        </w:rPr>
+        <w:t>Date &amp; Time: 20/01/23 | 11.15AM – 12.00PM</w:t>
+      </w:r>
+    </w:p>
+    <w:p>
+      <w:pPr>
         <w:spacing w:after="0" w:line="240" w:lineRule="auto"/>
         <w:rPr>
           <w:lang w:val="en-MY"/>
@@ -10291,7 +11004,7 @@
         <w:rPr>
           <w:lang w:val="en-MY"/>
         </w:rPr>
-        <w:t>Date &amp; Time: 20/01/23 | 11.15AM – 12.00PM</w:t>
+        <w:t>Location: A327 PSQ Building</w:t>
       </w:r>
     </w:p>
     <w:p>
@@ -10305,20 +11018,7 @@
         <w:rPr>
           <w:lang w:val="en-MY"/>
         </w:rPr>
-        <w:t>Location: A327 PSQ Building</w:t>
-      </w:r>
-    </w:p>
-    <w:p>
-      <w:pPr>
-        <w:spacing w:after="0" w:line="240" w:lineRule="auto"/>
-        <w:rPr>
-          <w:lang w:val="en-MY"/>
-        </w:rPr>
-      </w:pPr>
-      <w:r>
-        <w:rPr>
-          <w:lang w:val="en-MY"/>
-        </w:rPr>
+        <w:lastRenderedPageBreak/>
         <w:t xml:space="preserve">Participants: Gregory Kua, </w:t>
       </w:r>
       <w:r>
@@ -10768,7 +11468,7 @@
     </w:p>
     <w:p>
       <w:pPr>
-        <w:spacing w:after="0" w:line="240" w:lineRule="auto"/>
+        <w:pStyle w:val="Heading3"/>
         <w:rPr>
           <w:lang w:val="en-MY"/>
         </w:rPr>
@@ -10910,7 +11610,6 @@
           <w:szCs w:val="22"/>
           <w:lang w:val="en-US"/>
         </w:rPr>
-        <w:lastRenderedPageBreak/>
         <w:t xml:space="preserve">Investigating and experimenting with </w:t>
       </w:r>
       <w:proofErr w:type="gramStart"/>
@@ -11613,7 +12312,7 @@
     </w:p>
     <w:p>
       <w:pPr>
-        <w:spacing w:after="0" w:line="240" w:lineRule="auto"/>
+        <w:pStyle w:val="Heading3"/>
         <w:rPr>
           <w:lang w:val="en-MY"/>
         </w:rPr>
@@ -11751,6 +12450,7 @@
           <w:szCs w:val="22"/>
           <w:lang w:val="en-US"/>
         </w:rPr>
+        <w:lastRenderedPageBreak/>
         <w:t xml:space="preserve">Completed admin </w:t>
       </w:r>
       <w:proofErr w:type="spellStart"/>
@@ -12595,6 +13295,20 @@
     </w:p>
     <w:p>
       <w:pPr>
+        <w:pStyle w:val="Heading3"/>
+        <w:rPr>
+          <w:lang w:val="en-MY"/>
+        </w:rPr>
+      </w:pPr>
+      <w:r>
+        <w:rPr>
+          <w:lang w:val="en-MY"/>
+        </w:rPr>
+        <w:t xml:space="preserve">Date &amp; Time: 10/02/23 | 11.15AM – 12.00PM </w:t>
+      </w:r>
+    </w:p>
+    <w:p>
+      <w:pPr>
         <w:spacing w:after="0" w:line="240" w:lineRule="auto"/>
         <w:rPr>
           <w:lang w:val="en-MY"/>
@@ -12604,21 +13318,6 @@
         <w:rPr>
           <w:lang w:val="en-MY"/>
         </w:rPr>
-        <w:t xml:space="preserve">Date &amp; Time: 10/02/23 | 11.15AM – 12.00PM </w:t>
-      </w:r>
-    </w:p>
-    <w:p>
-      <w:pPr>
-        <w:spacing w:after="0" w:line="240" w:lineRule="auto"/>
-        <w:rPr>
-          <w:lang w:val="en-MY"/>
-        </w:rPr>
-      </w:pPr>
-      <w:r>
-        <w:rPr>
-          <w:lang w:val="en-MY"/>
-        </w:rPr>
-        <w:lastRenderedPageBreak/>
         <w:t>Location: Library Room 216</w:t>
       </w:r>
     </w:p>
@@ -13242,7 +13941,7 @@
     </w:p>
     <w:p>
       <w:pPr>
-        <w:spacing w:after="0" w:line="240" w:lineRule="auto"/>
+        <w:pStyle w:val="Heading3"/>
         <w:rPr>
           <w:lang w:val="en-MY"/>
         </w:rPr>
@@ -13517,6 +14216,7 @@
           <w:szCs w:val="22"/>
           <w:lang w:val="en-US"/>
         </w:rPr>
+        <w:lastRenderedPageBreak/>
         <w:t>Early Stages still</w:t>
       </w:r>
       <w:r>
@@ -14393,7 +15093,6 @@
           <w:szCs w:val="22"/>
           <w:lang w:val="en-US"/>
         </w:rPr>
-        <w:lastRenderedPageBreak/>
         <w:t xml:space="preserve">There is no existing implementation for recognize which person based on </w:t>
       </w:r>
       <w:proofErr w:type="gramStart"/>
@@ -15328,6 +16027,7 @@
           <w:szCs w:val="21"/>
           <w:lang w:val="en-US"/>
         </w:rPr>
+        <w:lastRenderedPageBreak/>
         <w:t>Sprint 8: need to setup the raspberry pi to post data so I have live data for testing. Still need to add editing/deleting functionality for plants. Also need to fix a few inconsistencies with adding plants (related to the choose from template functionality) The testing environment also needs to be set up so that I know when something becomes a breaking change (for the API)</w:t>
       </w:r>
       <w:r>
@@ -15620,7 +16320,7 @@
     </w:p>
     <w:p>
       <w:pPr>
-        <w:spacing w:after="0" w:line="240" w:lineRule="auto"/>
+        <w:pStyle w:val="Heading3"/>
         <w:rPr>
           <w:lang w:val="en-MY"/>
         </w:rPr>
@@ -15872,7 +16572,6 @@
           <w:rFonts w:cstheme="minorHAnsi"/>
           <w:lang w:val="en-US"/>
         </w:rPr>
-        <w:lastRenderedPageBreak/>
         <w:t>Research into documentation</w:t>
       </w:r>
       <w:r>
@@ -16212,7 +16911,7 @@
     </w:p>
     <w:p>
       <w:pPr>
-        <w:spacing w:after="0" w:line="240" w:lineRule="auto"/>
+        <w:pStyle w:val="Heading3"/>
         <w:rPr>
           <w:lang w:val="en-MY"/>
         </w:rPr>
@@ -16661,6 +17360,7 @@
           <w:szCs w:val="22"/>
           <w:lang w:val="en-US"/>
         </w:rPr>
+        <w:lastRenderedPageBreak/>
         <w:t>Sprint 7 &amp; 8’s updates</w:t>
       </w:r>
       <w:r>
@@ -17503,7 +18203,6 @@
           <w:szCs w:val="22"/>
           <w:lang w:val="en-US"/>
         </w:rPr>
-        <w:lastRenderedPageBreak/>
         <w:t>Polish up UI</w:t>
       </w:r>
       <w:r>
@@ -17849,7 +18548,7 @@
     </w:p>
     <w:p>
       <w:pPr>
-        <w:spacing w:after="0" w:line="240" w:lineRule="auto"/>
+        <w:pStyle w:val="Heading3"/>
         <w:rPr>
           <w:lang w:val="en-MY"/>
         </w:rPr>
@@ -18248,6 +18947,7 @@
           <w:szCs w:val="22"/>
           <w:lang w:val="en-US"/>
         </w:rPr>
+        <w:lastRenderedPageBreak/>
         <w:t>Docker Crash course</w:t>
       </w:r>
       <w:r>
@@ -21974,8 +22674,1011 @@
         <w:rPr>
           <w:lang w:val="en-MY"/>
         </w:rPr>
-        <w:t>12.3 NEXT APPENDIX</w:t>
-      </w:r>
+        <w:t xml:space="preserve">12.3 </w:t>
+      </w:r>
+      <w:r>
+        <w:rPr>
+          <w:lang w:val="en-MY"/>
+        </w:rPr>
+        <w:t>Sprint Reviews</w:t>
+      </w:r>
+    </w:p>
+    <w:p>
+      <w:pPr>
+        <w:pStyle w:val="Heading2"/>
+      </w:pPr>
+      <w:bookmarkStart w:id="2" w:name="_6.1_Sprint_0"/>
+      <w:bookmarkStart w:id="3" w:name="_Toc133684383"/>
+      <w:bookmarkEnd w:id="2"/>
+      <w:r>
+        <w:t>7.1 Sprint 0</w:t>
+      </w:r>
+      <w:bookmarkEnd w:id="3"/>
+    </w:p>
+    <w:p>
+      <w:r>
+        <w:rPr>
+          <w:noProof/>
+        </w:rPr>
+        <w:drawing>
+          <wp:inline distT="0" distB="0" distL="0" distR="0" wp14:anchorId="4C5CF218" wp14:editId="24C05D9C">
+            <wp:extent cx="2704762" cy="4142857"/>
+            <wp:effectExtent l="0" t="0" r="635" b="0"/>
+            <wp:docPr id="5" name="Picture 5" descr="Graphical user interface, text, application, chat or text message&#10;&#10;Description automatically generated"/>
+            <wp:cNvGraphicFramePr>
+              <a:graphicFrameLocks xmlns:a="http://schemas.openxmlformats.org/drawingml/2006/main" noChangeAspect="1"/>
+            </wp:cNvGraphicFramePr>
+            <a:graphic xmlns:a="http://schemas.openxmlformats.org/drawingml/2006/main">
+              <a:graphicData uri="http://schemas.openxmlformats.org/drawingml/2006/picture">
+                <pic:pic xmlns:pic="http://schemas.openxmlformats.org/drawingml/2006/picture">
+                  <pic:nvPicPr>
+                    <pic:cNvPr id="5" name="Picture 5" descr="Graphical user interface, text, application, chat or text message&#10;&#10;Description automatically generated"/>
+                    <pic:cNvPicPr/>
+                  </pic:nvPicPr>
+                  <pic:blipFill>
+                    <a:blip r:embed="rId10"/>
+                    <a:stretch>
+                      <a:fillRect/>
+                    </a:stretch>
+                  </pic:blipFill>
+                  <pic:spPr>
+                    <a:xfrm>
+                      <a:off x="0" y="0"/>
+                      <a:ext cx="2704762" cy="4142857"/>
+                    </a:xfrm>
+                    <a:prstGeom prst="rect">
+                      <a:avLst/>
+                    </a:prstGeom>
+                  </pic:spPr>
+                </pic:pic>
+              </a:graphicData>
+            </a:graphic>
+          </wp:inline>
+        </w:drawing>
+      </w:r>
+    </w:p>
+    <w:p>
+      <w:r>
+        <w:t xml:space="preserve">Sprint 0 runs from the </w:t>
+      </w:r>
+      <w:proofErr w:type="gramStart"/>
+      <w:r>
+        <w:t>6</w:t>
+      </w:r>
+      <w:r>
+        <w:rPr>
+          <w:vertAlign w:val="superscript"/>
+        </w:rPr>
+        <w:t>th</w:t>
+      </w:r>
+      <w:proofErr w:type="gramEnd"/>
+      <w:r>
+        <w:rPr>
+          <w:vertAlign w:val="superscript"/>
+        </w:rPr>
+        <w:t xml:space="preserve"> </w:t>
+      </w:r>
+      <w:r>
+        <w:t>October till 20</w:t>
+      </w:r>
+      <w:r>
+        <w:rPr>
+          <w:vertAlign w:val="superscript"/>
+        </w:rPr>
+        <w:t>th</w:t>
+      </w:r>
+      <w:r>
+        <w:t xml:space="preserve"> October. The project initiation document (PID) was made that includes the title of the project, project vision, risks, Gantt chart. This initial document will be the basis for the whole project which shows where the project would head in the future and acts as a steppingstone. The GitHub Repository has also been made during this sprint. A Trello board has also been set up to allow for management of tasks and within Trello automations has been set up for automatic labelling. </w:t>
+      </w:r>
+    </w:p>
+    <w:p>
+      <w:pPr>
+        <w:pStyle w:val="Heading2"/>
+      </w:pPr>
+      <w:bookmarkStart w:id="4" w:name="_Toc133684384"/>
+      <w:r>
+        <w:lastRenderedPageBreak/>
+        <w:t>7.2 Sprint 1</w:t>
+      </w:r>
+      <w:bookmarkEnd w:id="4"/>
+    </w:p>
+    <w:p>
+      <w:r>
+        <w:rPr>
+          <w:noProof/>
+        </w:rPr>
+        <w:drawing>
+          <wp:inline distT="0" distB="0" distL="0" distR="0" wp14:anchorId="02D3E9D1" wp14:editId="16BD96A0">
+            <wp:extent cx="2676190" cy="3609524"/>
+            <wp:effectExtent l="0" t="0" r="0" b="0"/>
+            <wp:docPr id="3" name="Picture 3" descr="Graphical user interface, text, application, chat or text message&#10;&#10;Description automatically generated"/>
+            <wp:cNvGraphicFramePr>
+              <a:graphicFrameLocks xmlns:a="http://schemas.openxmlformats.org/drawingml/2006/main" noChangeAspect="1"/>
+            </wp:cNvGraphicFramePr>
+            <a:graphic xmlns:a="http://schemas.openxmlformats.org/drawingml/2006/main">
+              <a:graphicData uri="http://schemas.openxmlformats.org/drawingml/2006/picture">
+                <pic:pic xmlns:pic="http://schemas.openxmlformats.org/drawingml/2006/picture">
+                  <pic:nvPicPr>
+                    <pic:cNvPr id="3" name="Picture 3" descr="Graphical user interface, text, application, chat or text message&#10;&#10;Description automatically generated"/>
+                    <pic:cNvPicPr/>
+                  </pic:nvPicPr>
+                  <pic:blipFill>
+                    <a:blip r:embed="rId11"/>
+                    <a:stretch>
+                      <a:fillRect/>
+                    </a:stretch>
+                  </pic:blipFill>
+                  <pic:spPr>
+                    <a:xfrm>
+                      <a:off x="0" y="0"/>
+                      <a:ext cx="2676190" cy="3609524"/>
+                    </a:xfrm>
+                    <a:prstGeom prst="rect">
+                      <a:avLst/>
+                    </a:prstGeom>
+                  </pic:spPr>
+                </pic:pic>
+              </a:graphicData>
+            </a:graphic>
+          </wp:inline>
+        </w:drawing>
+      </w:r>
+    </w:p>
+    <w:p>
+      <w:r>
+        <w:t>Sprint 1 runs from 20</w:t>
+      </w:r>
+      <w:r>
+        <w:rPr>
+          <w:vertAlign w:val="superscript"/>
+        </w:rPr>
+        <w:t>th</w:t>
+      </w:r>
+      <w:r>
+        <w:t xml:space="preserve"> October till 3</w:t>
+      </w:r>
+      <w:r>
+        <w:rPr>
+          <w:vertAlign w:val="superscript"/>
+        </w:rPr>
+        <w:t>rd</w:t>
+      </w:r>
+      <w:r>
+        <w:t xml:space="preserve"> November 2022. During this sprint the </w:t>
+      </w:r>
+      <w:proofErr w:type="spellStart"/>
+      <w:r>
+        <w:t>QTrobot</w:t>
+      </w:r>
+      <w:proofErr w:type="spellEnd"/>
+      <w:r>
+        <w:t xml:space="preserve"> was checked to make sure that it can turn on and off </w:t>
+      </w:r>
+      <w:proofErr w:type="spellStart"/>
+      <w:proofErr w:type="gramStart"/>
+      <w:r>
+        <w:t>it’s</w:t>
+      </w:r>
+      <w:proofErr w:type="spellEnd"/>
+      <w:proofErr w:type="gramEnd"/>
+      <w:r>
+        <w:t xml:space="preserve"> microphone via the ROS service. The base code was pushed with a template. It was here where there was a </w:t>
+      </w:r>
+      <w:bookmarkStart w:id="5" w:name="Linux_GUI_Issue"/>
+      <w:r>
+        <w:t xml:space="preserve">Linux GUI issue </w:t>
+      </w:r>
+      <w:bookmarkEnd w:id="5"/>
+      <w:r>
+        <w:t xml:space="preserve">which did not allow me to run the terminal or any system apps. (Images can be found in the Links section of this document) It was then fix within a week. </w:t>
+      </w:r>
+    </w:p>
+    <w:p>
+      <w:pPr>
+        <w:pStyle w:val="Heading2"/>
+        <w:rPr>
+          <w:noProof/>
+        </w:rPr>
+      </w:pPr>
+      <w:bookmarkStart w:id="6" w:name="_Toc133684385"/>
+      <w:r>
+        <w:t>7.3 Sprint 2</w:t>
+      </w:r>
+      <w:bookmarkEnd w:id="6"/>
+    </w:p>
+    <w:p>
+      <w:r>
+        <w:rPr>
+          <w:noProof/>
+        </w:rPr>
+        <w:drawing>
+          <wp:inline distT="0" distB="0" distL="0" distR="0" wp14:anchorId="0248253D" wp14:editId="24C9469D">
+            <wp:extent cx="2790476" cy="3523809"/>
+            <wp:effectExtent l="0" t="0" r="0" b="635"/>
+            <wp:docPr id="10" name="Picture 10" descr="Graphical user interface, text, application, chat or text message&#10;&#10;Description automatically generated"/>
+            <wp:cNvGraphicFramePr>
+              <a:graphicFrameLocks xmlns:a="http://schemas.openxmlformats.org/drawingml/2006/main" noChangeAspect="1"/>
+            </wp:cNvGraphicFramePr>
+            <a:graphic xmlns:a="http://schemas.openxmlformats.org/drawingml/2006/main">
+              <a:graphicData uri="http://schemas.openxmlformats.org/drawingml/2006/picture">
+                <pic:pic xmlns:pic="http://schemas.openxmlformats.org/drawingml/2006/picture">
+                  <pic:nvPicPr>
+                    <pic:cNvPr id="10" name="Picture 10" descr="Graphical user interface, text, application, chat or text message&#10;&#10;Description automatically generated"/>
+                    <pic:cNvPicPr/>
+                  </pic:nvPicPr>
+                  <pic:blipFill>
+                    <a:blip r:embed="rId12"/>
+                    <a:stretch>
+                      <a:fillRect/>
+                    </a:stretch>
+                  </pic:blipFill>
+                  <pic:spPr>
+                    <a:xfrm>
+                      <a:off x="0" y="0"/>
+                      <a:ext cx="2790476" cy="3523809"/>
+                    </a:xfrm>
+                    <a:prstGeom prst="rect">
+                      <a:avLst/>
+                    </a:prstGeom>
+                  </pic:spPr>
+                </pic:pic>
+              </a:graphicData>
+            </a:graphic>
+          </wp:inline>
+        </w:drawing>
+      </w:r>
+    </w:p>
+    <w:p>
+      <w:r>
+        <w:lastRenderedPageBreak/>
+        <w:t>Sprint 2 runs from the 3</w:t>
+      </w:r>
+      <w:r>
+        <w:rPr>
+          <w:vertAlign w:val="superscript"/>
+        </w:rPr>
+        <w:t>rd</w:t>
+      </w:r>
+      <w:r>
+        <w:t xml:space="preserve"> of November 2022 until the </w:t>
+      </w:r>
+      <w:proofErr w:type="gramStart"/>
+      <w:r>
+        <w:t>17</w:t>
+      </w:r>
+      <w:r>
+        <w:rPr>
+          <w:vertAlign w:val="superscript"/>
+        </w:rPr>
+        <w:t>th</w:t>
+      </w:r>
+      <w:proofErr w:type="gramEnd"/>
+      <w:r>
+        <w:t xml:space="preserve"> November 2022. This sprint went into more research into Audio Recognition. Google’s speech recognition library and Amazon’s </w:t>
+      </w:r>
+      <w:proofErr w:type="spellStart"/>
+      <w:r>
+        <w:t>Rekognition</w:t>
+      </w:r>
+      <w:proofErr w:type="spellEnd"/>
+      <w:r>
+        <w:t xml:space="preserve"> was also checked accordingly to see which is more suitable for this project. Project Planning for the base designs for the enrolment phase and the recognition phase has been made using draw.io. The internet issue that has been persistent has been fixed during this time. </w:t>
+      </w:r>
+    </w:p>
+    <w:p>
+      <w:pPr>
+        <w:pStyle w:val="Heading2"/>
+      </w:pPr>
+      <w:bookmarkStart w:id="7" w:name="_Toc133684386"/>
+      <w:r>
+        <w:t>7.4 Sprint 3</w:t>
+      </w:r>
+      <w:bookmarkEnd w:id="7"/>
+    </w:p>
+    <w:p>
+      <w:r>
+        <w:rPr>
+          <w:noProof/>
+        </w:rPr>
+        <w:drawing>
+          <wp:inline distT="0" distB="0" distL="0" distR="0" wp14:anchorId="58A6CA61" wp14:editId="11AED7D0">
+            <wp:extent cx="3371429" cy="5476190"/>
+            <wp:effectExtent l="0" t="0" r="635" b="0"/>
+            <wp:docPr id="16" name="Picture 16" descr="Graphical user interface, text, application, chat or text message&#10;&#10;Description automatically generated"/>
+            <wp:cNvGraphicFramePr>
+              <a:graphicFrameLocks xmlns:a="http://schemas.openxmlformats.org/drawingml/2006/main" noChangeAspect="1"/>
+            </wp:cNvGraphicFramePr>
+            <a:graphic xmlns:a="http://schemas.openxmlformats.org/drawingml/2006/main">
+              <a:graphicData uri="http://schemas.openxmlformats.org/drawingml/2006/picture">
+                <pic:pic xmlns:pic="http://schemas.openxmlformats.org/drawingml/2006/picture">
+                  <pic:nvPicPr>
+                    <pic:cNvPr id="16" name="Picture 16" descr="Graphical user interface, text, application, chat or text message&#10;&#10;Description automatically generated"/>
+                    <pic:cNvPicPr/>
+                  </pic:nvPicPr>
+                  <pic:blipFill>
+                    <a:blip r:embed="rId13"/>
+                    <a:stretch>
+                      <a:fillRect/>
+                    </a:stretch>
+                  </pic:blipFill>
+                  <pic:spPr>
+                    <a:xfrm>
+                      <a:off x="0" y="0"/>
+                      <a:ext cx="3371429" cy="5476190"/>
+                    </a:xfrm>
+                    <a:prstGeom prst="rect">
+                      <a:avLst/>
+                    </a:prstGeom>
+                  </pic:spPr>
+                </pic:pic>
+              </a:graphicData>
+            </a:graphic>
+          </wp:inline>
+        </w:drawing>
+      </w:r>
+    </w:p>
+    <w:p>
+      <w:r>
+        <w:t>Sprint 3 runs from 17</w:t>
+      </w:r>
+      <w:r>
+        <w:rPr>
+          <w:vertAlign w:val="superscript"/>
+        </w:rPr>
+        <w:t>th</w:t>
+      </w:r>
+      <w:r>
+        <w:t xml:space="preserve"> November 2022 until the </w:t>
+      </w:r>
+      <w:proofErr w:type="gramStart"/>
+      <w:r>
+        <w:t>1</w:t>
+      </w:r>
+      <w:r>
+        <w:rPr>
+          <w:vertAlign w:val="superscript"/>
+        </w:rPr>
+        <w:t>st</w:t>
+      </w:r>
+      <w:proofErr w:type="gramEnd"/>
+      <w:r>
+        <w:t xml:space="preserve"> December 2022. This sprint consisted of a meeting with Dr </w:t>
+      </w:r>
+      <w:proofErr w:type="spellStart"/>
+      <w:r>
+        <w:t>Hooman</w:t>
+      </w:r>
+      <w:proofErr w:type="spellEnd"/>
+      <w:r>
+        <w:t xml:space="preserve"> from the </w:t>
+      </w:r>
+      <w:r>
+        <w:rPr>
+          <w:rStyle w:val="moduletitlelink"/>
+        </w:rPr>
+        <w:t xml:space="preserve">University of Hertfordshire on the </w:t>
+      </w:r>
+      <w:proofErr w:type="gramStart"/>
+      <w:r>
+        <w:rPr>
+          <w:rStyle w:val="moduletitlelink"/>
+        </w:rPr>
+        <w:t>18</w:t>
+      </w:r>
+      <w:r>
+        <w:rPr>
+          <w:rStyle w:val="moduletitlelink"/>
+          <w:vertAlign w:val="superscript"/>
+        </w:rPr>
+        <w:t>th</w:t>
+      </w:r>
+      <w:proofErr w:type="gramEnd"/>
+      <w:r>
+        <w:rPr>
+          <w:rStyle w:val="moduletitlelink"/>
+        </w:rPr>
+        <w:t xml:space="preserve"> November. This meeting consisted of information on Visual and Spoken interfaces, Dealing with Voice Biometric. There </w:t>
+      </w:r>
+      <w:proofErr w:type="gramStart"/>
+      <w:r>
+        <w:rPr>
+          <w:rStyle w:val="moduletitlelink"/>
+        </w:rPr>
+        <w:t>was</w:t>
+      </w:r>
+      <w:proofErr w:type="gramEnd"/>
+      <w:r>
+        <w:rPr>
+          <w:rStyle w:val="moduletitlelink"/>
+        </w:rPr>
+        <w:t xml:space="preserve"> talks on Fourier Transformation, Frequency domain and time domains. This meeting helped with the base understanding for Speech </w:t>
+      </w:r>
+      <w:proofErr w:type="spellStart"/>
+      <w:r>
+        <w:rPr>
+          <w:rStyle w:val="moduletitlelink"/>
+        </w:rPr>
+        <w:t>Recogntion</w:t>
+      </w:r>
+      <w:proofErr w:type="spellEnd"/>
+      <w:r>
+        <w:rPr>
+          <w:rStyle w:val="moduletitlelink"/>
+        </w:rPr>
+        <w:t>. S3 by Amazon was chosen as the file server to store the audio recordings. Base first designs were made for the infrastructure section of the report and was written out. Sprint Dates were also readjusted to follow the winter holidays.</w:t>
+      </w:r>
+    </w:p>
+    <w:p>
+      <w:pPr>
+        <w:pStyle w:val="Heading2"/>
+      </w:pPr>
+      <w:bookmarkStart w:id="8" w:name="_Toc133684387"/>
+      <w:r>
+        <w:lastRenderedPageBreak/>
+        <w:t>7.5 Sprint 4</w:t>
+      </w:r>
+      <w:bookmarkEnd w:id="8"/>
+    </w:p>
+    <w:p>
+      <w:r>
+        <w:rPr>
+          <w:noProof/>
+        </w:rPr>
+        <w:drawing>
+          <wp:inline distT="0" distB="0" distL="0" distR="0" wp14:anchorId="7B9A019A" wp14:editId="5E3C763E">
+            <wp:extent cx="2409524" cy="8076190"/>
+            <wp:effectExtent l="0" t="0" r="0" b="1270"/>
+            <wp:docPr id="17" name="Picture 17" descr="Graphical user interface, text, application, chat or text message&#10;&#10;Description automatically generated"/>
+            <wp:cNvGraphicFramePr>
+              <a:graphicFrameLocks xmlns:a="http://schemas.openxmlformats.org/drawingml/2006/main" noChangeAspect="1"/>
+            </wp:cNvGraphicFramePr>
+            <a:graphic xmlns:a="http://schemas.openxmlformats.org/drawingml/2006/main">
+              <a:graphicData uri="http://schemas.openxmlformats.org/drawingml/2006/picture">
+                <pic:pic xmlns:pic="http://schemas.openxmlformats.org/drawingml/2006/picture">
+                  <pic:nvPicPr>
+                    <pic:cNvPr id="17" name="Picture 17" descr="Graphical user interface, text, application, chat or text message&#10;&#10;Description automatically generated"/>
+                    <pic:cNvPicPr/>
+                  </pic:nvPicPr>
+                  <pic:blipFill>
+                    <a:blip r:embed="rId14"/>
+                    <a:stretch>
+                      <a:fillRect/>
+                    </a:stretch>
+                  </pic:blipFill>
+                  <pic:spPr>
+                    <a:xfrm>
+                      <a:off x="0" y="0"/>
+                      <a:ext cx="2409524" cy="8076190"/>
+                    </a:xfrm>
+                    <a:prstGeom prst="rect">
+                      <a:avLst/>
+                    </a:prstGeom>
+                  </pic:spPr>
+                </pic:pic>
+              </a:graphicData>
+            </a:graphic>
+          </wp:inline>
+        </w:drawing>
+      </w:r>
+    </w:p>
+    <w:p>
+      <w:r>
+        <w:t>Sprint 4 runs from the 1</w:t>
+      </w:r>
+      <w:r>
+        <w:rPr>
+          <w:vertAlign w:val="superscript"/>
+        </w:rPr>
+        <w:t>st</w:t>
+      </w:r>
+      <w:r>
+        <w:t xml:space="preserve"> of December till the 15</w:t>
+      </w:r>
+      <w:r>
+        <w:rPr>
+          <w:vertAlign w:val="superscript"/>
+        </w:rPr>
+        <w:t>th</w:t>
+      </w:r>
+      <w:r>
+        <w:t xml:space="preserve"> of December 2022. At the end of this sprint, there will be a showcase to the supervisor that shows the progress of what has been done over the past 4 </w:t>
+      </w:r>
+      <w:r>
+        <w:lastRenderedPageBreak/>
+        <w:t xml:space="preserve">sprints. One of the main developments of the project that can be stated is that the robot is able to save the audio that is recorded. The data is stored locally. Other than that, considerations on what data that </w:t>
+      </w:r>
+      <w:proofErr w:type="gramStart"/>
+      <w:r>
+        <w:t>is need</w:t>
+      </w:r>
+      <w:proofErr w:type="gramEnd"/>
+      <w:r>
+        <w:t xml:space="preserve"> to be stored has been taken into account. Within the same spectrum, the user would be able to know when they are being recorded. Other competitors and / or similar projects has been checked out and written within this report </w:t>
+      </w:r>
+      <w:hyperlink w:anchor="_5.2.3_Market_Research" w:history="1">
+        <w:r>
+          <w:rPr>
+            <w:rStyle w:val="Hyperlink"/>
+          </w:rPr>
+          <w:t>here</w:t>
+        </w:r>
+      </w:hyperlink>
+      <w:r>
+        <w:t xml:space="preserve">. A quick PowerPoint presentation was made up to show the concept that has been done as well. The PowerPoint presentation can be found over </w:t>
+      </w:r>
+      <w:hyperlink r:id="rId15" w:history="1">
+        <w:r>
+          <w:rPr>
+            <w:rStyle w:val="Hyperlink"/>
+          </w:rPr>
+          <w:t>here</w:t>
+        </w:r>
+      </w:hyperlink>
+      <w:r>
+        <w:t>.</w:t>
+      </w:r>
+    </w:p>
+    <w:p>
+      <w:pPr>
+        <w:pStyle w:val="Heading2"/>
+      </w:pPr>
+      <w:bookmarkStart w:id="9" w:name="_Toc133684388"/>
+      <w:r>
+        <w:t>7.6 Sprint 5</w:t>
+      </w:r>
+      <w:bookmarkEnd w:id="9"/>
+    </w:p>
+    <w:p>
+      <w:r>
+        <w:rPr>
+          <w:noProof/>
+        </w:rPr>
+        <w:drawing>
+          <wp:inline distT="0" distB="0" distL="0" distR="0" wp14:anchorId="509107C2" wp14:editId="66E37225">
+            <wp:extent cx="3361905" cy="4809524"/>
+            <wp:effectExtent l="0" t="0" r="0" b="0"/>
+            <wp:docPr id="11" name="Picture 11" descr="Graphical user interface, text, application, chat or text message&#10;&#10;Description automatically generated"/>
+            <wp:cNvGraphicFramePr>
+              <a:graphicFrameLocks xmlns:a="http://schemas.openxmlformats.org/drawingml/2006/main" noChangeAspect="1"/>
+            </wp:cNvGraphicFramePr>
+            <a:graphic xmlns:a="http://schemas.openxmlformats.org/drawingml/2006/main">
+              <a:graphicData uri="http://schemas.openxmlformats.org/drawingml/2006/picture">
+                <pic:pic xmlns:pic="http://schemas.openxmlformats.org/drawingml/2006/picture">
+                  <pic:nvPicPr>
+                    <pic:cNvPr id="11" name="Picture 11" descr="Graphical user interface, text, application, chat or text message&#10;&#10;Description automatically generated"/>
+                    <pic:cNvPicPr/>
+                  </pic:nvPicPr>
+                  <pic:blipFill>
+                    <a:blip r:embed="rId16"/>
+                    <a:stretch>
+                      <a:fillRect/>
+                    </a:stretch>
+                  </pic:blipFill>
+                  <pic:spPr>
+                    <a:xfrm>
+                      <a:off x="0" y="0"/>
+                      <a:ext cx="3361905" cy="4809524"/>
+                    </a:xfrm>
+                    <a:prstGeom prst="rect">
+                      <a:avLst/>
+                    </a:prstGeom>
+                  </pic:spPr>
+                </pic:pic>
+              </a:graphicData>
+            </a:graphic>
+          </wp:inline>
+        </w:drawing>
+      </w:r>
+    </w:p>
+    <w:p>
+      <w:r>
+        <w:t>Sprint 5 runs from 9</w:t>
+      </w:r>
+      <w:r>
+        <w:rPr>
+          <w:vertAlign w:val="superscript"/>
+        </w:rPr>
+        <w:t>th</w:t>
+      </w:r>
+      <w:r>
+        <w:t xml:space="preserve"> January to 23</w:t>
+      </w:r>
+      <w:r>
+        <w:rPr>
+          <w:vertAlign w:val="superscript"/>
+        </w:rPr>
+        <w:t>rd</w:t>
+      </w:r>
+      <w:r>
+        <w:t xml:space="preserve"> January. Documentation has been updated during this sprint. Meeting Minutes has been reworked to be easier to read and to prepare for insertion within the documentation. References has been reworked to follow Harvard referencing instead of short links. There has been no major development to this project due to other modules taking over most of the time. Main heading for Sprint Review section has been written out here as well. </w:t>
+      </w:r>
+    </w:p>
+    <w:p>
+      <w:pPr>
+        <w:pStyle w:val="Heading2"/>
+      </w:pPr>
+      <w:bookmarkStart w:id="10" w:name="_Toc133684389"/>
+      <w:r>
+        <w:lastRenderedPageBreak/>
+        <w:t>7.7 Sprint 6</w:t>
+      </w:r>
+      <w:bookmarkEnd w:id="10"/>
+    </w:p>
+    <w:p>
+      <w:r>
+        <w:rPr>
+          <w:noProof/>
+        </w:rPr>
+        <w:drawing>
+          <wp:inline distT="0" distB="0" distL="0" distR="0" wp14:anchorId="3E9ED906" wp14:editId="6EF87E03">
+            <wp:extent cx="2714286" cy="5428571"/>
+            <wp:effectExtent l="0" t="0" r="0" b="1270"/>
+            <wp:docPr id="12" name="Picture 12" descr="Graphical user interface, text, application, chat or text message&#10;&#10;Description automatically generated"/>
+            <wp:cNvGraphicFramePr>
+              <a:graphicFrameLocks xmlns:a="http://schemas.openxmlformats.org/drawingml/2006/main" noChangeAspect="1"/>
+            </wp:cNvGraphicFramePr>
+            <a:graphic xmlns:a="http://schemas.openxmlformats.org/drawingml/2006/main">
+              <a:graphicData uri="http://schemas.openxmlformats.org/drawingml/2006/picture">
+                <pic:pic xmlns:pic="http://schemas.openxmlformats.org/drawingml/2006/picture">
+                  <pic:nvPicPr>
+                    <pic:cNvPr id="12" name="Picture 12" descr="Graphical user interface, text, application, chat or text message&#10;&#10;Description automatically generated"/>
+                    <pic:cNvPicPr/>
+                  </pic:nvPicPr>
+                  <pic:blipFill>
+                    <a:blip r:embed="rId17"/>
+                    <a:stretch>
+                      <a:fillRect/>
+                    </a:stretch>
+                  </pic:blipFill>
+                  <pic:spPr>
+                    <a:xfrm>
+                      <a:off x="0" y="0"/>
+                      <a:ext cx="2714286" cy="5428571"/>
+                    </a:xfrm>
+                    <a:prstGeom prst="rect">
+                      <a:avLst/>
+                    </a:prstGeom>
+                  </pic:spPr>
+                </pic:pic>
+              </a:graphicData>
+            </a:graphic>
+          </wp:inline>
+        </w:drawing>
+      </w:r>
+    </w:p>
+    <w:p>
+      <w:r>
+        <w:t>Sprint 6 runs from 23</w:t>
+      </w:r>
+      <w:r>
+        <w:rPr>
+          <w:vertAlign w:val="superscript"/>
+        </w:rPr>
+        <w:t>rd</w:t>
+      </w:r>
+      <w:r>
+        <w:t xml:space="preserve"> January to 6</w:t>
+      </w:r>
+      <w:r>
+        <w:rPr>
+          <w:vertAlign w:val="superscript"/>
+        </w:rPr>
+        <w:t>th</w:t>
+      </w:r>
+      <w:r>
+        <w:t xml:space="preserve"> February. This sprint, Ethical approval forms have been checked. Document has been updated with more hyperlinks and have surpassed 2000 words within this sprint. </w:t>
+      </w:r>
+    </w:p>
+    <w:p>
+      <w:pPr>
+        <w:pStyle w:val="Heading2"/>
+      </w:pPr>
+      <w:bookmarkStart w:id="11" w:name="_Toc133684390"/>
+      <w:r>
+        <w:lastRenderedPageBreak/>
+        <w:t>7.8 Sprint 7</w:t>
+      </w:r>
+      <w:bookmarkEnd w:id="11"/>
+    </w:p>
+    <w:p>
+      <w:r>
+        <w:rPr>
+          <w:noProof/>
+        </w:rPr>
+        <w:drawing>
+          <wp:inline distT="0" distB="0" distL="0" distR="0" wp14:anchorId="4E073A31" wp14:editId="06504272">
+            <wp:extent cx="2638095" cy="2428571"/>
+            <wp:effectExtent l="0" t="0" r="0" b="0"/>
+            <wp:docPr id="9" name="Picture 9" descr="Graphical user interface, text, application, chat or text message&#10;&#10;Description automatically generated"/>
+            <wp:cNvGraphicFramePr>
+              <a:graphicFrameLocks xmlns:a="http://schemas.openxmlformats.org/drawingml/2006/main" noChangeAspect="1"/>
+            </wp:cNvGraphicFramePr>
+            <a:graphic xmlns:a="http://schemas.openxmlformats.org/drawingml/2006/main">
+              <a:graphicData uri="http://schemas.openxmlformats.org/drawingml/2006/picture">
+                <pic:pic xmlns:pic="http://schemas.openxmlformats.org/drawingml/2006/picture">
+                  <pic:nvPicPr>
+                    <pic:cNvPr id="9" name="Picture 9" descr="Graphical user interface, text, application, chat or text message&#10;&#10;Description automatically generated"/>
+                    <pic:cNvPicPr/>
+                  </pic:nvPicPr>
+                  <pic:blipFill>
+                    <a:blip r:embed="rId18"/>
+                    <a:stretch>
+                      <a:fillRect/>
+                    </a:stretch>
+                  </pic:blipFill>
+                  <pic:spPr>
+                    <a:xfrm>
+                      <a:off x="0" y="0"/>
+                      <a:ext cx="2638095" cy="2428571"/>
+                    </a:xfrm>
+                    <a:prstGeom prst="rect">
+                      <a:avLst/>
+                    </a:prstGeom>
+                  </pic:spPr>
+                </pic:pic>
+              </a:graphicData>
+            </a:graphic>
+          </wp:inline>
+        </w:drawing>
+      </w:r>
+    </w:p>
+    <w:p>
+      <w:r>
+        <w:t>Sprint 7 runs from 6</w:t>
+      </w:r>
+      <w:r>
+        <w:rPr>
+          <w:vertAlign w:val="superscript"/>
+        </w:rPr>
+        <w:t>th</w:t>
+      </w:r>
+      <w:r>
+        <w:t xml:space="preserve"> February to 20</w:t>
+      </w:r>
+      <w:r>
+        <w:rPr>
+          <w:vertAlign w:val="superscript"/>
+        </w:rPr>
+        <w:t>th</w:t>
+      </w:r>
+      <w:r>
+        <w:t xml:space="preserve"> February. During this sprint, plans for downscaling the project was made here. This is </w:t>
+      </w:r>
+      <w:proofErr w:type="gramStart"/>
+      <w:r>
+        <w:t>due to the fact that</w:t>
+      </w:r>
+      <w:proofErr w:type="gramEnd"/>
+      <w:r>
+        <w:t xml:space="preserve"> there were some unknown issues with boto3’s API. This caused some inconsistency on when it will run. Timeline from here on out has been affected slightly.</w:t>
+      </w:r>
+    </w:p>
+    <w:p>
+      <w:pPr>
+        <w:pStyle w:val="Heading2"/>
+      </w:pPr>
+      <w:bookmarkStart w:id="12" w:name="_Toc133684391"/>
+      <w:r>
+        <w:t>7.9 Sprint 8</w:t>
+      </w:r>
+      <w:bookmarkEnd w:id="12"/>
+    </w:p>
+    <w:p>
+      <w:r>
+        <w:rPr>
+          <w:noProof/>
+        </w:rPr>
+        <w:drawing>
+          <wp:inline distT="0" distB="0" distL="0" distR="0" wp14:anchorId="5011BE52" wp14:editId="53BF1E63">
+            <wp:extent cx="2580952" cy="4923809"/>
+            <wp:effectExtent l="0" t="0" r="0" b="0"/>
+            <wp:docPr id="18" name="Picture 18" descr="Graphical user interface, text, application, chat or text message&#10;&#10;Description automatically generated"/>
+            <wp:cNvGraphicFramePr>
+              <a:graphicFrameLocks xmlns:a="http://schemas.openxmlformats.org/drawingml/2006/main" noChangeAspect="1"/>
+            </wp:cNvGraphicFramePr>
+            <a:graphic xmlns:a="http://schemas.openxmlformats.org/drawingml/2006/main">
+              <a:graphicData uri="http://schemas.openxmlformats.org/drawingml/2006/picture">
+                <pic:pic xmlns:pic="http://schemas.openxmlformats.org/drawingml/2006/picture">
+                  <pic:nvPicPr>
+                    <pic:cNvPr id="18" name="Picture 18" descr="Graphical user interface, text, application, chat or text message&#10;&#10;Description automatically generated"/>
+                    <pic:cNvPicPr/>
+                  </pic:nvPicPr>
+                  <pic:blipFill>
+                    <a:blip r:embed="rId19"/>
+                    <a:stretch>
+                      <a:fillRect/>
+                    </a:stretch>
+                  </pic:blipFill>
+                  <pic:spPr>
+                    <a:xfrm>
+                      <a:off x="0" y="0"/>
+                      <a:ext cx="2580952" cy="4923809"/>
+                    </a:xfrm>
+                    <a:prstGeom prst="rect">
+                      <a:avLst/>
+                    </a:prstGeom>
+                  </pic:spPr>
+                </pic:pic>
+              </a:graphicData>
+            </a:graphic>
+          </wp:inline>
+        </w:drawing>
+      </w:r>
+    </w:p>
+    <w:p>
+      <w:r>
+        <w:lastRenderedPageBreak/>
+        <w:t>Sprint 8 runs from 20</w:t>
+      </w:r>
+      <w:r>
+        <w:rPr>
+          <w:vertAlign w:val="superscript"/>
+        </w:rPr>
+        <w:t>th</w:t>
+      </w:r>
+      <w:r>
+        <w:t xml:space="preserve"> February till 6</w:t>
+      </w:r>
+      <w:r>
+        <w:rPr>
+          <w:vertAlign w:val="superscript"/>
+        </w:rPr>
+        <w:t>th</w:t>
+      </w:r>
+      <w:r>
+        <w:t xml:space="preserve"> March. During this sprint, the poster designs were started to be made. This includes with checking what topics and text would need to be on the poster. This is for the March submission. Next, program designs were made as well. Email uploading functionality have been started. OTP (One Time Passcode) functionality has also been implemented. During this sprint, the developer decided to learn docker in full to make development easier. </w:t>
+      </w:r>
+    </w:p>
+    <w:p>
+      <w:pPr>
+        <w:pStyle w:val="Heading2"/>
+      </w:pPr>
+      <w:bookmarkStart w:id="13" w:name="_Toc133684392"/>
+      <w:r>
+        <w:t>7.10 Sprint 9</w:t>
+      </w:r>
+      <w:bookmarkEnd w:id="13"/>
+    </w:p>
+    <w:p>
+      <w:r>
+        <w:rPr>
+          <w:noProof/>
+        </w:rPr>
+        <w:drawing>
+          <wp:inline distT="0" distB="0" distL="0" distR="0" wp14:anchorId="65FDAA8F" wp14:editId="4F850DAF">
+            <wp:extent cx="2647619" cy="4466667"/>
+            <wp:effectExtent l="0" t="0" r="635" b="0"/>
+            <wp:docPr id="2112413331" name="Picture 2112413331" descr="Graphical user interface, text, application&#10;&#10;Description automatically generated"/>
+            <wp:cNvGraphicFramePr>
+              <a:graphicFrameLocks xmlns:a="http://schemas.openxmlformats.org/drawingml/2006/main" noChangeAspect="1"/>
+            </wp:cNvGraphicFramePr>
+            <a:graphic xmlns:a="http://schemas.openxmlformats.org/drawingml/2006/main">
+              <a:graphicData uri="http://schemas.openxmlformats.org/drawingml/2006/picture">
+                <pic:pic xmlns:pic="http://schemas.openxmlformats.org/drawingml/2006/picture">
+                  <pic:nvPicPr>
+                    <pic:cNvPr id="2112413331" name="Picture 1" descr="Graphical user interface, text, application&#10;&#10;Description automatically generated"/>
+                    <pic:cNvPicPr/>
+                  </pic:nvPicPr>
+                  <pic:blipFill>
+                    <a:blip r:embed="rId20"/>
+                    <a:stretch>
+                      <a:fillRect/>
+                    </a:stretch>
+                  </pic:blipFill>
+                  <pic:spPr>
+                    <a:xfrm>
+                      <a:off x="0" y="0"/>
+                      <a:ext cx="2647619" cy="4466667"/>
+                    </a:xfrm>
+                    <a:prstGeom prst="rect">
+                      <a:avLst/>
+                    </a:prstGeom>
+                  </pic:spPr>
+                </pic:pic>
+              </a:graphicData>
+            </a:graphic>
+          </wp:inline>
+        </w:drawing>
+      </w:r>
+    </w:p>
+    <w:p>
+      <w:r>
+        <w:t>Sprint 9 runs from the 6</w:t>
+      </w:r>
+      <w:r>
+        <w:rPr>
+          <w:vertAlign w:val="superscript"/>
+        </w:rPr>
+        <w:t>th</w:t>
+      </w:r>
+      <w:r>
+        <w:t xml:space="preserve"> of March to 20</w:t>
+      </w:r>
+      <w:r>
+        <w:rPr>
+          <w:vertAlign w:val="superscript"/>
+        </w:rPr>
+        <w:t>th</w:t>
+      </w:r>
+      <w:r>
+        <w:t xml:space="preserve"> March. With this sprint, the database server (PostgreSQL) is made and tested. The email server was then put and set up but due to some issues the self-hosted email server was than not used within the project after this. Project Vision was then updated with the new changes to the project that was done. Finally, for the next submission there was a poster deadline and the template for it was started. </w:t>
+      </w:r>
+    </w:p>
+    <w:p/>
+    <w:p>
+      <w:pPr>
+        <w:pStyle w:val="Heading2"/>
+      </w:pPr>
+      <w:bookmarkStart w:id="14" w:name="_Toc133684393"/>
+      <w:r>
+        <w:lastRenderedPageBreak/>
+        <w:t>7.11 Sprint 10</w:t>
+      </w:r>
+      <w:bookmarkEnd w:id="14"/>
+    </w:p>
+    <w:p>
+      <w:r>
+        <w:rPr>
+          <w:noProof/>
+        </w:rPr>
+        <w:drawing>
+          <wp:inline distT="0" distB="0" distL="0" distR="0" wp14:anchorId="3E6AD555" wp14:editId="2386E0CB">
+            <wp:extent cx="2657143" cy="3152381"/>
+            <wp:effectExtent l="0" t="0" r="0" b="0"/>
+            <wp:docPr id="14461867" name="Picture 14461867" descr="Graphical user interface, text, application, chat or text message&#10;&#10;Description automatically generated"/>
+            <wp:cNvGraphicFramePr>
+              <a:graphicFrameLocks xmlns:a="http://schemas.openxmlformats.org/drawingml/2006/main" noChangeAspect="1"/>
+            </wp:cNvGraphicFramePr>
+            <a:graphic xmlns:a="http://schemas.openxmlformats.org/drawingml/2006/main">
+              <a:graphicData uri="http://schemas.openxmlformats.org/drawingml/2006/picture">
+                <pic:pic xmlns:pic="http://schemas.openxmlformats.org/drawingml/2006/picture">
+                  <pic:nvPicPr>
+                    <pic:cNvPr id="14461867" name="Picture 1" descr="Graphical user interface, text, application, chat or text message&#10;&#10;Description automatically generated"/>
+                    <pic:cNvPicPr/>
+                  </pic:nvPicPr>
+                  <pic:blipFill>
+                    <a:blip r:embed="rId21"/>
+                    <a:stretch>
+                      <a:fillRect/>
+                    </a:stretch>
+                  </pic:blipFill>
+                  <pic:spPr>
+                    <a:xfrm>
+                      <a:off x="0" y="0"/>
+                      <a:ext cx="2657143" cy="3152381"/>
+                    </a:xfrm>
+                    <a:prstGeom prst="rect">
+                      <a:avLst/>
+                    </a:prstGeom>
+                  </pic:spPr>
+                </pic:pic>
+              </a:graphicData>
+            </a:graphic>
+          </wp:inline>
+        </w:drawing>
+      </w:r>
+    </w:p>
+    <w:p>
+      <w:r>
+        <w:t>Sprint 10 was a short sprint due to the deadlines for the other modules that the author was taking. The poster was completed and submitted on time. The description for the website and the poster was also written down and uploaded to the DLE on time. This report was then sent in for checks during this sprint.</w:t>
+      </w:r>
+    </w:p>
+    <w:p>
+      <w:pPr>
+        <w:pStyle w:val="Heading2"/>
+      </w:pPr>
+      <w:bookmarkStart w:id="15" w:name="_Toc133684394"/>
+      <w:r>
+        <w:t>7.12 Sprint 11</w:t>
+      </w:r>
+      <w:bookmarkEnd w:id="15"/>
+    </w:p>
+    <w:p>
+      <w:pPr>
+        <w:rPr>
+          <w:lang w:val="en-MY"/>
+        </w:rPr>
+      </w:pPr>
     </w:p>
     <w:p/>
     <w:sectPr>
@@ -34433,6 +36136,119 @@
     </w:lvl>
   </w:abstractNum>
   <w:abstractNum w:abstractNumId="98" w15:restartNumberingAfterBreak="0">
+    <w:nsid w:val="67E92C5D"/>
+    <w:multiLevelType w:val="hybridMultilevel"/>
+    <w:tmpl w:val="0B0C3934"/>
+    <w:lvl w:ilvl="0" w:tplc="08090001">
+      <w:start w:val="1"/>
+      <w:numFmt w:val="bullet"/>
+      <w:lvlText w:val=""/>
+      <w:lvlJc w:val="left"/>
+      <w:pPr>
+        <w:ind w:left="720" w:hanging="360"/>
+      </w:pPr>
+      <w:rPr>
+        <w:rFonts w:ascii="Symbol" w:hAnsi="Symbol" w:hint="default"/>
+      </w:rPr>
+    </w:lvl>
+    <w:lvl w:ilvl="1" w:tplc="08090003">
+      <w:start w:val="1"/>
+      <w:numFmt w:val="bullet"/>
+      <w:lvlText w:val="o"/>
+      <w:lvlJc w:val="left"/>
+      <w:pPr>
+        <w:ind w:left="1440" w:hanging="360"/>
+      </w:pPr>
+      <w:rPr>
+        <w:rFonts w:ascii="Courier New" w:hAnsi="Courier New" w:cs="Courier New" w:hint="default"/>
+      </w:rPr>
+    </w:lvl>
+    <w:lvl w:ilvl="2" w:tplc="08090005" w:tentative="1">
+      <w:start w:val="1"/>
+      <w:numFmt w:val="bullet"/>
+      <w:lvlText w:val=""/>
+      <w:lvlJc w:val="left"/>
+      <w:pPr>
+        <w:ind w:left="2160" w:hanging="360"/>
+      </w:pPr>
+      <w:rPr>
+        <w:rFonts w:ascii="Wingdings" w:hAnsi="Wingdings" w:hint="default"/>
+      </w:rPr>
+    </w:lvl>
+    <w:lvl w:ilvl="3" w:tplc="08090001" w:tentative="1">
+      <w:start w:val="1"/>
+      <w:numFmt w:val="bullet"/>
+      <w:lvlText w:val=""/>
+      <w:lvlJc w:val="left"/>
+      <w:pPr>
+        <w:ind w:left="2880" w:hanging="360"/>
+      </w:pPr>
+      <w:rPr>
+        <w:rFonts w:ascii="Symbol" w:hAnsi="Symbol" w:hint="default"/>
+      </w:rPr>
+    </w:lvl>
+    <w:lvl w:ilvl="4" w:tplc="08090003" w:tentative="1">
+      <w:start w:val="1"/>
+      <w:numFmt w:val="bullet"/>
+      <w:lvlText w:val="o"/>
+      <w:lvlJc w:val="left"/>
+      <w:pPr>
+        <w:ind w:left="3600" w:hanging="360"/>
+      </w:pPr>
+      <w:rPr>
+        <w:rFonts w:ascii="Courier New" w:hAnsi="Courier New" w:cs="Courier New" w:hint="default"/>
+      </w:rPr>
+    </w:lvl>
+    <w:lvl w:ilvl="5" w:tplc="08090005" w:tentative="1">
+      <w:start w:val="1"/>
+      <w:numFmt w:val="bullet"/>
+      <w:lvlText w:val=""/>
+      <w:lvlJc w:val="left"/>
+      <w:pPr>
+        <w:ind w:left="4320" w:hanging="360"/>
+      </w:pPr>
+      <w:rPr>
+        <w:rFonts w:ascii="Wingdings" w:hAnsi="Wingdings" w:hint="default"/>
+      </w:rPr>
+    </w:lvl>
+    <w:lvl w:ilvl="6" w:tplc="08090001" w:tentative="1">
+      <w:start w:val="1"/>
+      <w:numFmt w:val="bullet"/>
+      <w:lvlText w:val=""/>
+      <w:lvlJc w:val="left"/>
+      <w:pPr>
+        <w:ind w:left="5040" w:hanging="360"/>
+      </w:pPr>
+      <w:rPr>
+        <w:rFonts w:ascii="Symbol" w:hAnsi="Symbol" w:hint="default"/>
+      </w:rPr>
+    </w:lvl>
+    <w:lvl w:ilvl="7" w:tplc="08090003" w:tentative="1">
+      <w:start w:val="1"/>
+      <w:numFmt w:val="bullet"/>
+      <w:lvlText w:val="o"/>
+      <w:lvlJc w:val="left"/>
+      <w:pPr>
+        <w:ind w:left="5760" w:hanging="360"/>
+      </w:pPr>
+      <w:rPr>
+        <w:rFonts w:ascii="Courier New" w:hAnsi="Courier New" w:cs="Courier New" w:hint="default"/>
+      </w:rPr>
+    </w:lvl>
+    <w:lvl w:ilvl="8" w:tplc="08090005" w:tentative="1">
+      <w:start w:val="1"/>
+      <w:numFmt w:val="bullet"/>
+      <w:lvlText w:val=""/>
+      <w:lvlJc w:val="left"/>
+      <w:pPr>
+        <w:ind w:left="6480" w:hanging="360"/>
+      </w:pPr>
+      <w:rPr>
+        <w:rFonts w:ascii="Wingdings" w:hAnsi="Wingdings" w:hint="default"/>
+      </w:rPr>
+    </w:lvl>
+  </w:abstractNum>
+  <w:abstractNum w:abstractNumId="99" w15:restartNumberingAfterBreak="0">
     <w:nsid w:val="681E2362"/>
     <w:multiLevelType w:val="multilevel"/>
     <w:tmpl w:val="59DA846A"/>
@@ -34581,7 +36397,7 @@
       </w:rPr>
     </w:lvl>
   </w:abstractNum>
-  <w:abstractNum w:abstractNumId="99" w15:restartNumberingAfterBreak="0">
+  <w:abstractNum w:abstractNumId="100" w15:restartNumberingAfterBreak="0">
     <w:nsid w:val="6A730633"/>
     <w:multiLevelType w:val="multilevel"/>
     <w:tmpl w:val="0C580AA0"/>
@@ -34730,7 +36546,7 @@
       </w:rPr>
     </w:lvl>
   </w:abstractNum>
-  <w:abstractNum w:abstractNumId="100" w15:restartNumberingAfterBreak="0">
+  <w:abstractNum w:abstractNumId="101" w15:restartNumberingAfterBreak="0">
     <w:nsid w:val="6B183442"/>
     <w:multiLevelType w:val="multilevel"/>
     <w:tmpl w:val="F82A0E94"/>
@@ -34843,7 +36659,7 @@
       </w:pPr>
     </w:lvl>
   </w:abstractNum>
-  <w:abstractNum w:abstractNumId="101" w15:restartNumberingAfterBreak="0">
+  <w:abstractNum w:abstractNumId="102" w15:restartNumberingAfterBreak="0">
     <w:nsid w:val="6B47613D"/>
     <w:multiLevelType w:val="multilevel"/>
     <w:tmpl w:val="658E6354"/>
@@ -34956,7 +36772,7 @@
       </w:pPr>
     </w:lvl>
   </w:abstractNum>
-  <w:abstractNum w:abstractNumId="102" w15:restartNumberingAfterBreak="0">
+  <w:abstractNum w:abstractNumId="103" w15:restartNumberingAfterBreak="0">
     <w:nsid w:val="6C570638"/>
     <w:multiLevelType w:val="multilevel"/>
     <w:tmpl w:val="77BE4D26"/>
@@ -35105,7 +36921,7 @@
       </w:rPr>
     </w:lvl>
   </w:abstractNum>
-  <w:abstractNum w:abstractNumId="103" w15:restartNumberingAfterBreak="0">
+  <w:abstractNum w:abstractNumId="104" w15:restartNumberingAfterBreak="0">
     <w:nsid w:val="6F1557E4"/>
     <w:multiLevelType w:val="hybridMultilevel"/>
     <w:tmpl w:val="20F6BE4E"/>
@@ -35218,7 +37034,7 @@
       </w:rPr>
     </w:lvl>
   </w:abstractNum>
-  <w:abstractNum w:abstractNumId="104" w15:restartNumberingAfterBreak="0">
+  <w:abstractNum w:abstractNumId="105" w15:restartNumberingAfterBreak="0">
     <w:nsid w:val="6F7354E0"/>
     <w:multiLevelType w:val="multilevel"/>
     <w:tmpl w:val="A926B7C6"/>
@@ -35367,7 +37183,7 @@
       </w:rPr>
     </w:lvl>
   </w:abstractNum>
-  <w:abstractNum w:abstractNumId="105" w15:restartNumberingAfterBreak="0">
+  <w:abstractNum w:abstractNumId="106" w15:restartNumberingAfterBreak="0">
     <w:nsid w:val="71936005"/>
     <w:multiLevelType w:val="multilevel"/>
     <w:tmpl w:val="FA868C20"/>
@@ -35516,7 +37332,7 @@
       </w:rPr>
     </w:lvl>
   </w:abstractNum>
-  <w:abstractNum w:abstractNumId="106" w15:restartNumberingAfterBreak="0">
+  <w:abstractNum w:abstractNumId="107" w15:restartNumberingAfterBreak="0">
     <w:nsid w:val="743A20E0"/>
     <w:multiLevelType w:val="multilevel"/>
     <w:tmpl w:val="D864F9EA"/>
@@ -35629,7 +37445,7 @@
       </w:pPr>
     </w:lvl>
   </w:abstractNum>
-  <w:abstractNum w:abstractNumId="107" w15:restartNumberingAfterBreak="0">
+  <w:abstractNum w:abstractNumId="108" w15:restartNumberingAfterBreak="0">
     <w:nsid w:val="74453E0B"/>
     <w:multiLevelType w:val="multilevel"/>
     <w:tmpl w:val="C05AEC56"/>
@@ -35742,7 +37558,7 @@
       </w:pPr>
     </w:lvl>
   </w:abstractNum>
-  <w:abstractNum w:abstractNumId="108" w15:restartNumberingAfterBreak="0">
+  <w:abstractNum w:abstractNumId="109" w15:restartNumberingAfterBreak="0">
     <w:nsid w:val="75CA1255"/>
     <w:multiLevelType w:val="hybridMultilevel"/>
     <w:tmpl w:val="08029320"/>
@@ -35831,7 +37647,7 @@
       </w:pPr>
     </w:lvl>
   </w:abstractNum>
-  <w:abstractNum w:abstractNumId="109" w15:restartNumberingAfterBreak="0">
+  <w:abstractNum w:abstractNumId="110" w15:restartNumberingAfterBreak="0">
     <w:nsid w:val="75CB4424"/>
     <w:multiLevelType w:val="multilevel"/>
     <w:tmpl w:val="9E56DD00"/>
@@ -35980,7 +37796,7 @@
       </w:rPr>
     </w:lvl>
   </w:abstractNum>
-  <w:abstractNum w:abstractNumId="110" w15:restartNumberingAfterBreak="0">
+  <w:abstractNum w:abstractNumId="111" w15:restartNumberingAfterBreak="0">
     <w:nsid w:val="76F84D22"/>
     <w:multiLevelType w:val="hybridMultilevel"/>
     <w:tmpl w:val="BC9064AA"/>
@@ -36093,7 +37909,7 @@
       </w:rPr>
     </w:lvl>
   </w:abstractNum>
-  <w:abstractNum w:abstractNumId="111" w15:restartNumberingAfterBreak="0">
+  <w:abstractNum w:abstractNumId="112" w15:restartNumberingAfterBreak="0">
     <w:nsid w:val="7AC7662C"/>
     <w:multiLevelType w:val="hybridMultilevel"/>
     <w:tmpl w:val="CCBCE15C"/>
@@ -36206,7 +38022,7 @@
       </w:rPr>
     </w:lvl>
   </w:abstractNum>
-  <w:abstractNum w:abstractNumId="112" w15:restartNumberingAfterBreak="0">
+  <w:abstractNum w:abstractNumId="113" w15:restartNumberingAfterBreak="0">
     <w:nsid w:val="7BCB5F4D"/>
     <w:multiLevelType w:val="hybridMultilevel"/>
     <w:tmpl w:val="BC082422"/>
@@ -36319,7 +38135,7 @@
       </w:rPr>
     </w:lvl>
   </w:abstractNum>
-  <w:abstractNum w:abstractNumId="113" w15:restartNumberingAfterBreak="0">
+  <w:abstractNum w:abstractNumId="114" w15:restartNumberingAfterBreak="0">
     <w:nsid w:val="7C8250A0"/>
     <w:multiLevelType w:val="multilevel"/>
     <w:tmpl w:val="C57CC836"/>
@@ -36468,7 +38284,7 @@
       </w:rPr>
     </w:lvl>
   </w:abstractNum>
-  <w:abstractNum w:abstractNumId="114" w15:restartNumberingAfterBreak="0">
+  <w:abstractNum w:abstractNumId="115" w15:restartNumberingAfterBreak="0">
     <w:nsid w:val="7C937235"/>
     <w:multiLevelType w:val="multilevel"/>
     <w:tmpl w:val="4392B2AC"/>
@@ -36617,7 +38433,7 @@
       </w:rPr>
     </w:lvl>
   </w:abstractNum>
-  <w:abstractNum w:abstractNumId="115" w15:restartNumberingAfterBreak="0">
+  <w:abstractNum w:abstractNumId="116" w15:restartNumberingAfterBreak="0">
     <w:nsid w:val="7D370329"/>
     <w:multiLevelType w:val="multilevel"/>
     <w:tmpl w:val="F40AB138"/>
@@ -36766,7 +38582,7 @@
       </w:rPr>
     </w:lvl>
   </w:abstractNum>
-  <w:abstractNum w:abstractNumId="116" w15:restartNumberingAfterBreak="0">
+  <w:abstractNum w:abstractNumId="117" w15:restartNumberingAfterBreak="0">
     <w:nsid w:val="7E350D87"/>
     <w:multiLevelType w:val="multilevel"/>
     <w:tmpl w:val="565EA9A0"/>
@@ -36915,7 +38731,7 @@
       </w:rPr>
     </w:lvl>
   </w:abstractNum>
-  <w:abstractNum w:abstractNumId="117" w15:restartNumberingAfterBreak="0">
+  <w:abstractNum w:abstractNumId="118" w15:restartNumberingAfterBreak="0">
     <w:nsid w:val="7EAB4BB0"/>
     <w:multiLevelType w:val="multilevel"/>
     <w:tmpl w:val="B8729F24"/>
@@ -37064,7 +38880,7 @@
       </w:rPr>
     </w:lvl>
   </w:abstractNum>
-  <w:abstractNum w:abstractNumId="118" w15:restartNumberingAfterBreak="0">
+  <w:abstractNum w:abstractNumId="119" w15:restartNumberingAfterBreak="0">
     <w:nsid w:val="7F12373B"/>
     <w:multiLevelType w:val="hybridMultilevel"/>
     <w:tmpl w:val="133ADCC8"/>
@@ -37211,7 +39027,7 @@
     <w:abstractNumId w:val="47"/>
   </w:num>
   <w:num w:numId="12" w16cid:durableId="1929189074">
-    <w:abstractNumId w:val="99"/>
+    <w:abstractNumId w:val="100"/>
   </w:num>
   <w:num w:numId="13" w16cid:durableId="861628333">
     <w:abstractNumId w:val="9"/>
@@ -37223,7 +39039,7 @@
     <w:abstractNumId w:val="95"/>
   </w:num>
   <w:num w:numId="16" w16cid:durableId="1195115351">
-    <w:abstractNumId w:val="117"/>
+    <w:abstractNumId w:val="118"/>
   </w:num>
   <w:num w:numId="17" w16cid:durableId="1076828254">
     <w:abstractNumId w:val="40"/>
@@ -37235,7 +39051,7 @@
     <w:abstractNumId w:val="78"/>
   </w:num>
   <w:num w:numId="20" w16cid:durableId="1238516968">
-    <w:abstractNumId w:val="100"/>
+    <w:abstractNumId w:val="101"/>
   </w:num>
   <w:num w:numId="21" w16cid:durableId="1076778591">
     <w:abstractNumId w:val="59"/>
@@ -37253,7 +39069,7 @@
     <w:abstractNumId w:val="3"/>
   </w:num>
   <w:num w:numId="26" w16cid:durableId="708921756">
-    <w:abstractNumId w:val="106"/>
+    <w:abstractNumId w:val="107"/>
   </w:num>
   <w:num w:numId="27" w16cid:durableId="823009250">
     <w:abstractNumId w:val="81"/>
@@ -37274,7 +39090,7 @@
     <w:abstractNumId w:val="5"/>
   </w:num>
   <w:num w:numId="33" w16cid:durableId="676347447">
-    <w:abstractNumId w:val="101"/>
+    <w:abstractNumId w:val="102"/>
   </w:num>
   <w:num w:numId="34" w16cid:durableId="291636280">
     <w:abstractNumId w:val="72"/>
@@ -37289,7 +39105,7 @@
     <w:abstractNumId w:val="30"/>
   </w:num>
   <w:num w:numId="38" w16cid:durableId="2126845583">
-    <w:abstractNumId w:val="107"/>
+    <w:abstractNumId w:val="108"/>
   </w:num>
   <w:num w:numId="39" w16cid:durableId="525336992">
     <w:abstractNumId w:val="1"/>
@@ -37346,7 +39162,7 @@
     <w:abstractNumId w:val="66"/>
   </w:num>
   <w:num w:numId="57" w16cid:durableId="705908407">
-    <w:abstractNumId w:val="108"/>
+    <w:abstractNumId w:val="109"/>
   </w:num>
   <w:num w:numId="58" w16cid:durableId="75594624">
     <w:abstractNumId w:val="15"/>
@@ -37370,7 +39186,7 @@
     <w:abstractNumId w:val="16"/>
   </w:num>
   <w:num w:numId="65" w16cid:durableId="587076802">
-    <w:abstractNumId w:val="109"/>
+    <w:abstractNumId w:val="110"/>
   </w:num>
   <w:num w:numId="66" w16cid:durableId="448280317">
     <w:abstractNumId w:val="10"/>
@@ -37382,7 +39198,7 @@
     <w:abstractNumId w:val="50"/>
   </w:num>
   <w:num w:numId="69" w16cid:durableId="771822584">
-    <w:abstractNumId w:val="114"/>
+    <w:abstractNumId w:val="115"/>
   </w:num>
   <w:num w:numId="70" w16cid:durableId="1383363046">
     <w:abstractNumId w:val="44"/>
@@ -37391,13 +39207,13 @@
     <w:abstractNumId w:val="28"/>
   </w:num>
   <w:num w:numId="72" w16cid:durableId="1090420530">
-    <w:abstractNumId w:val="105"/>
+    <w:abstractNumId w:val="106"/>
   </w:num>
   <w:num w:numId="73" w16cid:durableId="1984264907">
     <w:abstractNumId w:val="89"/>
   </w:num>
   <w:num w:numId="74" w16cid:durableId="516968857">
-    <w:abstractNumId w:val="116"/>
+    <w:abstractNumId w:val="117"/>
   </w:num>
   <w:num w:numId="75" w16cid:durableId="282423284">
     <w:abstractNumId w:val="27"/>
@@ -37421,10 +39237,10 @@
     <w:abstractNumId w:val="23"/>
   </w:num>
   <w:num w:numId="82" w16cid:durableId="1045985626">
-    <w:abstractNumId w:val="102"/>
+    <w:abstractNumId w:val="103"/>
   </w:num>
   <w:num w:numId="83" w16cid:durableId="1330139264">
-    <w:abstractNumId w:val="98"/>
+    <w:abstractNumId w:val="99"/>
   </w:num>
   <w:num w:numId="84" w16cid:durableId="369695611">
     <w:abstractNumId w:val="63"/>
@@ -37433,7 +39249,7 @@
     <w:abstractNumId w:val="53"/>
   </w:num>
   <w:num w:numId="86" w16cid:durableId="1640762404">
-    <w:abstractNumId w:val="118"/>
+    <w:abstractNumId w:val="119"/>
   </w:num>
   <w:num w:numId="87" w16cid:durableId="1704473849">
     <w:abstractNumId w:val="14"/>
@@ -37445,10 +39261,10 @@
     <w:abstractNumId w:val="49"/>
   </w:num>
   <w:num w:numId="90" w16cid:durableId="6175029">
-    <w:abstractNumId w:val="111"/>
+    <w:abstractNumId w:val="112"/>
   </w:num>
   <w:num w:numId="91" w16cid:durableId="1755085449">
-    <w:abstractNumId w:val="103"/>
+    <w:abstractNumId w:val="104"/>
   </w:num>
   <w:num w:numId="92" w16cid:durableId="609167773">
     <w:abstractNumId w:val="46"/>
@@ -37460,7 +39276,7 @@
     <w:abstractNumId w:val="7"/>
   </w:num>
   <w:num w:numId="95" w16cid:durableId="846015142">
-    <w:abstractNumId w:val="115"/>
+    <w:abstractNumId w:val="116"/>
   </w:num>
   <w:num w:numId="96" w16cid:durableId="1833525667">
     <w:abstractNumId w:val="87"/>
@@ -37475,7 +39291,7 @@
     <w:abstractNumId w:val="80"/>
   </w:num>
   <w:num w:numId="100" w16cid:durableId="283342156">
-    <w:abstractNumId w:val="104"/>
+    <w:abstractNumId w:val="105"/>
   </w:num>
   <w:num w:numId="101" w16cid:durableId="1018698786">
     <w:abstractNumId w:val="29"/>
@@ -37487,13 +39303,13 @@
     <w:abstractNumId w:val="31"/>
   </w:num>
   <w:num w:numId="104" w16cid:durableId="2097287104">
-    <w:abstractNumId w:val="113"/>
+    <w:abstractNumId w:val="114"/>
   </w:num>
   <w:num w:numId="105" w16cid:durableId="1962803988">
     <w:abstractNumId w:val="26"/>
   </w:num>
   <w:num w:numId="106" w16cid:durableId="1472287722">
-    <w:abstractNumId w:val="110"/>
+    <w:abstractNumId w:val="111"/>
   </w:num>
   <w:num w:numId="107" w16cid:durableId="263223910">
     <w:abstractNumId w:val="17"/>
@@ -37517,7 +39333,7 @@
     <w:abstractNumId w:val="75"/>
   </w:num>
   <w:num w:numId="114" w16cid:durableId="1615018512">
-    <w:abstractNumId w:val="112"/>
+    <w:abstractNumId w:val="113"/>
   </w:num>
   <w:num w:numId="115" w16cid:durableId="1152212841">
     <w:abstractNumId w:val="90"/>
@@ -37533,6 +39349,9 @@
   </w:num>
   <w:num w:numId="119" w16cid:durableId="797071491">
     <w:abstractNumId w:val="85"/>
+  </w:num>
+  <w:num w:numId="120" w16cid:durableId="1531721616">
+    <w:abstractNumId w:val="98"/>
   </w:num>
 </w:numbering>
 </file>
